--- a/开发工具/敏捷开发/敏捷开发学习笔记.docx
+++ b/开发工具/敏捷开发/敏捷开发学习笔记.docx
@@ -126,11 +126,6 @@
       </w:r>
     </w:p>
     <w:p>
-      <w:pPr>
-        <w:rPr>
-          <w:rFonts w:hint="eastAsia"/>
-        </w:rPr>
-      </w:pPr>
       <w:r>
         <w:tab/>
       </w:r>
@@ -508,49 +503,272 @@
     </w:p>
     <w:p>
       <w:pPr>
-        <w:ind w:left="420"/>
-        <w:rPr>
-          <w:rFonts w:hint="eastAsia"/>
-        </w:rPr>
+        <w:pStyle w:val="a7"/>
+        <w:numPr>
+          <w:ilvl w:val="0"/>
+          <w:numId w:val="3"/>
+        </w:numPr>
+        <w:ind w:firstLineChars="0"/>
+      </w:pPr>
+      <w:r>
+        <w:rPr>
+          <w:rFonts w:hint="eastAsia"/>
+        </w:rPr>
+        <w:t>Product</w:t>
+      </w:r>
+      <w:r>
+        <w:t xml:space="preserve"> </w:t>
+      </w:r>
+      <w:r>
+        <w:rPr>
+          <w:rFonts w:hint="eastAsia"/>
+        </w:rPr>
+        <w:t>Backlog</w:t>
+      </w:r>
+      <w:r>
+        <w:rPr>
+          <w:rFonts w:hint="eastAsia"/>
+        </w:rPr>
+        <w:t>（产品待办事项列表）：一般由</w:t>
+      </w:r>
+      <w:r>
+        <w:rPr>
+          <w:rFonts w:hint="eastAsia"/>
+        </w:rPr>
+        <w:t>PO</w:t>
+      </w:r>
+      <w:r>
+        <w:t>/BA</w:t>
+      </w:r>
+      <w:r>
+        <w:rPr>
+          <w:rFonts w:hint="eastAsia"/>
+        </w:rPr>
+        <w:t>负责，即产品所有待研发的需求列表，一般包括需求名称、需求类别、需求来源、优先级等</w:t>
+      </w:r>
+    </w:p>
+    <w:p>
+      <w:pPr>
+        <w:pStyle w:val="a7"/>
+        <w:numPr>
+          <w:ilvl w:val="0"/>
+          <w:numId w:val="3"/>
+        </w:numPr>
+        <w:ind w:firstLineChars="0"/>
+      </w:pPr>
+      <w:r>
+        <w:rPr>
+          <w:rFonts w:hint="eastAsia"/>
+        </w:rPr>
+        <w:t>Sprint</w:t>
+      </w:r>
+      <w:r>
+        <w:t xml:space="preserve"> </w:t>
+      </w:r>
+      <w:r>
+        <w:rPr>
+          <w:rFonts w:hint="eastAsia"/>
+        </w:rPr>
+        <w:t>Backlog</w:t>
+      </w:r>
+      <w:r>
+        <w:rPr>
+          <w:rFonts w:hint="eastAsia"/>
+        </w:rPr>
+        <w:t>（迭代待办事项列表）：纳入本迭代研发的需求列表，一般用迭代交付图的方式展示</w:t>
+      </w:r>
+    </w:p>
+    <w:p>
+      <w:pPr>
+        <w:pStyle w:val="a7"/>
+        <w:numPr>
+          <w:ilvl w:val="0"/>
+          <w:numId w:val="3"/>
+        </w:numPr>
+        <w:ind w:firstLineChars="0"/>
+        <w:rPr>
+          <w:rFonts w:hint="eastAsia"/>
+        </w:rPr>
+      </w:pPr>
+      <w:r>
+        <w:rPr>
+          <w:rFonts w:hint="eastAsia"/>
+        </w:rPr>
+        <w:t>BURN-D</w:t>
+      </w:r>
+      <w:r>
+        <w:t>OWN CHART</w:t>
+      </w:r>
+      <w:r>
+        <w:rPr>
+          <w:rFonts w:hint="eastAsia"/>
+        </w:rPr>
+        <w:t>（燃尽图）</w:t>
+      </w:r>
+    </w:p>
+    <w:p>
+      <w:pPr>
+        <w:pStyle w:val="2"/>
+      </w:pPr>
+      <w:r>
+        <w:rPr>
+          <w:rFonts w:hint="eastAsia"/>
+        </w:rPr>
+        <w:t>可视化</w:t>
+      </w:r>
+    </w:p>
+    <w:p>
+      <w:pPr>
+        <w:pStyle w:val="3"/>
+      </w:pPr>
+      <w:r>
+        <w:rPr>
+          <w:rFonts w:hint="eastAsia"/>
+        </w:rPr>
+        <w:t>在制品</w:t>
+      </w:r>
+    </w:p>
+    <w:p>
+      <w:pPr>
+        <w:pStyle w:val="3"/>
+        <w:rPr>
+          <w:rFonts w:hint="eastAsia"/>
+        </w:rPr>
+      </w:pPr>
+      <w:r>
+        <w:rPr>
+          <w:rFonts w:hint="eastAsia"/>
+        </w:rPr>
+        <w:t>泳道</w:t>
+      </w:r>
+    </w:p>
+    <w:p>
+      <w:pPr>
+        <w:pStyle w:val="2"/>
+      </w:pPr>
+      <w:r>
+        <w:rPr>
+          <w:rFonts w:hint="eastAsia"/>
+        </w:rPr>
+        <w:t>组件团队</w:t>
+      </w:r>
+    </w:p>
+    <w:p>
+      <w:pPr>
+        <w:pStyle w:val="2"/>
+      </w:pPr>
+      <w:r>
+        <w:rPr>
+          <w:rFonts w:hint="eastAsia"/>
+        </w:rPr>
+        <w:t>特性团队</w:t>
+      </w:r>
+    </w:p>
+    <w:p>
+      <w:pPr>
+        <w:pStyle w:val="1"/>
+      </w:pPr>
+      <w:r>
+        <w:rPr>
+          <w:rFonts w:hint="eastAsia"/>
+        </w:rPr>
+        <w:t>需求</w:t>
+      </w:r>
+    </w:p>
+    <w:p>
+      <w:pPr>
+        <w:pStyle w:val="2"/>
       </w:pPr>
       <w:bookmarkStart w:id="0" w:name="_GoBack"/>
+      <w:r>
+        <w:rPr>
+          <w:rFonts w:hint="eastAsia"/>
+        </w:rPr>
+        <w:t>需求评审</w:t>
+      </w:r>
+      <w:r>
+        <w:rPr>
+          <w:rFonts w:hint="eastAsia"/>
+        </w:rPr>
+        <w:t>/</w:t>
+      </w:r>
+      <w:r>
+        <w:rPr>
+          <w:rFonts w:hint="eastAsia"/>
+        </w:rPr>
+        <w:t>需求澄清</w:t>
+      </w:r>
+    </w:p>
+    <w:p>
+      <w:pPr>
+        <w:pStyle w:val="2"/>
+      </w:pPr>
+      <w:r>
+        <w:rPr>
+          <w:rFonts w:hint="eastAsia"/>
+        </w:rPr>
+        <w:t>需求分层</w:t>
+      </w:r>
+    </w:p>
+    <w:p>
+      <w:pPr>
+        <w:pStyle w:val="2"/>
+      </w:pPr>
+      <w:r>
+        <w:rPr>
+          <w:rFonts w:hint="eastAsia"/>
+        </w:rPr>
+        <w:t>需求实例化</w:t>
+      </w:r>
+    </w:p>
+    <w:p>
+      <w:pPr>
+        <w:pStyle w:val="2"/>
+      </w:pPr>
+      <w:r>
+        <w:rPr>
+          <w:rFonts w:hint="eastAsia"/>
+        </w:rPr>
+        <w:t>需求价值评估体系与优先级</w:t>
+      </w:r>
+    </w:p>
+    <w:p>
+      <w:pPr>
+        <w:pStyle w:val="2"/>
+      </w:pPr>
+      <w:r>
+        <w:rPr>
+          <w:rFonts w:hint="eastAsia"/>
+        </w:rPr>
+        <w:t>故事点与工作量</w:t>
+      </w:r>
+    </w:p>
+    <w:p>
+      <w:pPr>
+        <w:pStyle w:val="2"/>
+        <w:rPr>
+          <w:rFonts w:hint="eastAsia"/>
+        </w:rPr>
+      </w:pPr>
+      <w:r>
+        <w:rPr>
+          <w:rFonts w:hint="eastAsia"/>
+        </w:rPr>
+        <w:t>DoD</w:t>
+      </w:r>
+      <w:r>
+        <w:rPr>
+          <w:rFonts w:hint="eastAsia"/>
+        </w:rPr>
+        <w:t>和</w:t>
+      </w:r>
+      <w:r>
+        <w:rPr>
+          <w:rFonts w:hint="eastAsia"/>
+        </w:rPr>
+        <w:t>AC</w:t>
+      </w:r>
       <w:bookmarkEnd w:id="0"/>
-    </w:p>
-    <w:p>
-      <w:pPr>
-        <w:pStyle w:val="2"/>
-      </w:pPr>
-      <w:r>
-        <w:rPr>
-          <w:rFonts w:hint="eastAsia"/>
-        </w:rPr>
-        <w:t>可视化</w:t>
-      </w:r>
-    </w:p>
-    <w:p>
-      <w:pPr>
-        <w:pStyle w:val="2"/>
-      </w:pPr>
-      <w:r>
-        <w:rPr>
-          <w:rFonts w:hint="eastAsia"/>
-        </w:rPr>
-        <w:t>组件团队</w:t>
-      </w:r>
-    </w:p>
-    <w:p>
-      <w:pPr>
-        <w:pStyle w:val="2"/>
-        <w:rPr>
-          <w:rFonts w:hint="eastAsia"/>
-        </w:rPr>
-      </w:pPr>
-      <w:r>
-        <w:rPr>
-          <w:rFonts w:hint="eastAsia"/>
-        </w:rPr>
-        <w:t>特性团队</w:t>
-      </w:r>
     </w:p>
     <w:sectPr>
       <w:pgSz w:w="11906" w:h="16838"/>
@@ -615,6 +833,95 @@
 <file path=word/numbering.xml><?xml version="1.0" encoding="utf-8"?>
 <w:numbering xmlns:wpc="http://schemas.microsoft.com/office/word/2010/wordprocessingCanvas" xmlns:cx="http://schemas.microsoft.com/office/drawing/2014/chartex" xmlns:cx1="http://schemas.microsoft.com/office/drawing/2015/9/8/chartex" xmlns:mc="http://schemas.openxmlformats.org/markup-compatibility/2006" xmlns:o="urn:schemas-microsoft-com:office:office" xmlns:r="http://schemas.openxmlformats.org/officeDocument/2006/relationships" xmlns:m="http://schemas.openxmlformats.org/officeDocument/2006/math" xmlns:v="urn:schemas-microsoft-com:vml" xmlns:wp14="http://schemas.microsoft.com/office/word/2010/wordprocessingDrawing" xmlns:wp="http://schemas.openxmlformats.org/drawingml/2006/wordprocessingDrawing" xmlns:w10="urn:schemas-microsoft-com:office:word" xmlns:w="http://schemas.openxmlformats.org/wordprocessingml/2006/main" xmlns:w14="http://schemas.microsoft.com/office/word/2010/wordml" xmlns:w15="http://schemas.microsoft.com/office/word/2012/wordml" xmlns:w16se="http://schemas.microsoft.com/office/word/2015/wordml/symex" xmlns:wpg="http://schemas.microsoft.com/office/word/2010/wordprocessingGroup" xmlns:wpi="http://schemas.microsoft.com/office/word/2010/wordprocessingInk" xmlns:wne="http://schemas.microsoft.com/office/word/2006/wordml" xmlns:wps="http://schemas.microsoft.com/office/word/2010/wordprocessingShape" mc:Ignorable="w14 w15 w16se wp14">
   <w:abstractNum w:abstractNumId="0" w15:restartNumberingAfterBreak="0">
+    <w:nsid w:val="11385170"/>
+    <w:multiLevelType w:val="hybridMultilevel"/>
+    <w:tmpl w:val="D9BA4F24"/>
+    <w:lvl w:ilvl="0" w:tplc="72743E5C">
+      <w:start w:val="1"/>
+      <w:numFmt w:val="decimal"/>
+      <w:lvlText w:val="%1、"/>
+      <w:lvlJc w:val="left"/>
+      <w:pPr>
+        <w:ind w:left="780" w:hanging="360"/>
+      </w:pPr>
+      <w:rPr>
+        <w:rFonts w:hint="default"/>
+      </w:rPr>
+    </w:lvl>
+    <w:lvl w:ilvl="1" w:tplc="04090019" w:tentative="1">
+      <w:start w:val="1"/>
+      <w:numFmt w:val="lowerLetter"/>
+      <w:lvlText w:val="%2)"/>
+      <w:lvlJc w:val="left"/>
+      <w:pPr>
+        <w:ind w:left="1260" w:hanging="420"/>
+      </w:pPr>
+    </w:lvl>
+    <w:lvl w:ilvl="2" w:tplc="0409001B" w:tentative="1">
+      <w:start w:val="1"/>
+      <w:numFmt w:val="lowerRoman"/>
+      <w:lvlText w:val="%3."/>
+      <w:lvlJc w:val="right"/>
+      <w:pPr>
+        <w:ind w:left="1680" w:hanging="420"/>
+      </w:pPr>
+    </w:lvl>
+    <w:lvl w:ilvl="3" w:tplc="0409000F" w:tentative="1">
+      <w:start w:val="1"/>
+      <w:numFmt w:val="decimal"/>
+      <w:lvlText w:val="%4."/>
+      <w:lvlJc w:val="left"/>
+      <w:pPr>
+        <w:ind w:left="2100" w:hanging="420"/>
+      </w:pPr>
+    </w:lvl>
+    <w:lvl w:ilvl="4" w:tplc="04090019" w:tentative="1">
+      <w:start w:val="1"/>
+      <w:numFmt w:val="lowerLetter"/>
+      <w:lvlText w:val="%5)"/>
+      <w:lvlJc w:val="left"/>
+      <w:pPr>
+        <w:ind w:left="2520" w:hanging="420"/>
+      </w:pPr>
+    </w:lvl>
+    <w:lvl w:ilvl="5" w:tplc="0409001B" w:tentative="1">
+      <w:start w:val="1"/>
+      <w:numFmt w:val="lowerRoman"/>
+      <w:lvlText w:val="%6."/>
+      <w:lvlJc w:val="right"/>
+      <w:pPr>
+        <w:ind w:left="2940" w:hanging="420"/>
+      </w:pPr>
+    </w:lvl>
+    <w:lvl w:ilvl="6" w:tplc="0409000F" w:tentative="1">
+      <w:start w:val="1"/>
+      <w:numFmt w:val="decimal"/>
+      <w:lvlText w:val="%7."/>
+      <w:lvlJc w:val="left"/>
+      <w:pPr>
+        <w:ind w:left="3360" w:hanging="420"/>
+      </w:pPr>
+    </w:lvl>
+    <w:lvl w:ilvl="7" w:tplc="04090019" w:tentative="1">
+      <w:start w:val="1"/>
+      <w:numFmt w:val="lowerLetter"/>
+      <w:lvlText w:val="%8)"/>
+      <w:lvlJc w:val="left"/>
+      <w:pPr>
+        <w:ind w:left="3780" w:hanging="420"/>
+      </w:pPr>
+    </w:lvl>
+    <w:lvl w:ilvl="8" w:tplc="0409001B" w:tentative="1">
+      <w:start w:val="1"/>
+      <w:numFmt w:val="lowerRoman"/>
+      <w:lvlText w:val="%9."/>
+      <w:lvlJc w:val="right"/>
+      <w:pPr>
+        <w:ind w:left="4200" w:hanging="420"/>
+      </w:pPr>
+    </w:lvl>
+  </w:abstractNum>
+  <w:abstractNum w:abstractNumId="1" w15:restartNumberingAfterBreak="0">
     <w:nsid w:val="191041D8"/>
     <w:multiLevelType w:val="hybridMultilevel"/>
     <w:tmpl w:val="D4F085A6"/>
@@ -703,7 +1010,7 @@
       </w:pPr>
     </w:lvl>
   </w:abstractNum>
-  <w:abstractNum w:abstractNumId="1" w15:restartNumberingAfterBreak="0">
+  <w:abstractNum w:abstractNumId="2" w15:restartNumberingAfterBreak="0">
     <w:nsid w:val="367449DB"/>
     <w:multiLevelType w:val="hybridMultilevel"/>
     <w:tmpl w:val="0054D6FE"/>
@@ -793,10 +1100,13 @@
     </w:lvl>
   </w:abstractNum>
   <w:num w:numId="1">
-    <w:abstractNumId w:val="0"/>
+    <w:abstractNumId w:val="1"/>
   </w:num>
   <w:num w:numId="2">
-    <w:abstractNumId w:val="1"/>
+    <w:abstractNumId w:val="2"/>
+  </w:num>
+  <w:num w:numId="3">
+    <w:abstractNumId w:val="0"/>
   </w:num>
 </w:numbering>
 </file>

--- a/开发工具/敏捷开发/敏捷开发学习笔记.docx
+++ b/开发工具/敏捷开发/敏捷开发学习笔记.docx
@@ -586,9 +586,6 @@
           <w:numId w:val="3"/>
         </w:numPr>
         <w:ind w:firstLineChars="0"/>
-        <w:rPr>
-          <w:rFonts w:hint="eastAsia"/>
-        </w:rPr>
       </w:pPr>
       <w:r>
         <w:rPr>
@@ -630,10 +627,95 @@
     </w:p>
     <w:p>
       <w:pPr>
+        <w:rPr>
+          <w:rFonts w:hint="eastAsia"/>
+        </w:rPr>
+      </w:pPr>
+      <w:r>
+        <w:tab/>
+      </w:r>
+      <w:r>
+        <w:rPr>
+          <w:rFonts w:hint="eastAsia"/>
+        </w:rPr>
+        <w:t>在制品</w:t>
+      </w:r>
+      <w:r>
+        <w:rPr>
+          <w:rFonts w:hint="eastAsia"/>
+        </w:rPr>
+        <w:t>WIP</w:t>
+      </w:r>
+      <w:r>
+        <w:rPr>
+          <w:rFonts w:hint="eastAsia"/>
+        </w:rPr>
+        <w:t>（</w:t>
+      </w:r>
+      <w:r>
+        <w:rPr>
+          <w:rFonts w:hint="eastAsia"/>
+        </w:rPr>
+        <w:t>work</w:t>
+      </w:r>
+      <w:r>
+        <w:t xml:space="preserve"> </w:t>
+      </w:r>
+      <w:r>
+        <w:rPr>
+          <w:rFonts w:hint="eastAsia"/>
+        </w:rPr>
+        <w:t>in</w:t>
+      </w:r>
+      <w:r>
+        <w:t xml:space="preserve"> </w:t>
+      </w:r>
+      <w:r>
+        <w:rPr>
+          <w:rFonts w:hint="eastAsia"/>
+        </w:rPr>
+        <w:t>process</w:t>
+      </w:r>
+      <w:r>
+        <w:rPr>
+          <w:rFonts w:hint="eastAsia"/>
+        </w:rPr>
+        <w:t>）表示已经开始但尚未完成的工作清单，在看板上</w:t>
+      </w:r>
+      <w:r>
+        <w:rPr>
+          <w:rFonts w:hint="eastAsia"/>
+        </w:rPr>
+        <w:t>通常一个卡片代表一个在制品。限制在制品</w:t>
+      </w:r>
+      <w:r>
+        <w:rPr>
+          <w:rFonts w:hint="eastAsia"/>
+        </w:rPr>
+        <w:t>WIP</w:t>
+      </w:r>
+      <w:r>
+        <w:rPr>
+          <w:rFonts w:hint="eastAsia"/>
+        </w:rPr>
+        <w:t>是明确限定在同一个状态下同一时间能有多少工作任务，保持更合理的</w:t>
+      </w:r>
+      <w:r>
+        <w:rPr>
+          <w:rFonts w:hint="eastAsia"/>
+        </w:rPr>
+        <w:t>WIP</w:t>
+      </w:r>
+      <w:r>
+        <w:rPr>
+          <w:rFonts w:hint="eastAsia"/>
+        </w:rPr>
+        <w:t>数量可以降低由任务切换带来的花销。</w:t>
+      </w:r>
+    </w:p>
+    <w:p>
+      <w:pPr>
         <w:pStyle w:val="3"/>
-        <w:rPr>
-          <w:rFonts w:hint="eastAsia"/>
-        </w:rPr>
       </w:pPr>
       <w:r>
         <w:rPr>
@@ -644,6 +726,34 @@
     </w:p>
     <w:p>
       <w:pPr>
+        <w:rPr>
+          <w:rFonts w:hint="eastAsia"/>
+        </w:rPr>
+      </w:pPr>
+      <w:r>
+        <w:tab/>
+      </w:r>
+      <w:r>
+        <w:rPr>
+          <w:rFonts w:hint="eastAsia"/>
+        </w:rPr>
+        <w:t>在看板上添加的横向的分界线称为泳道，设置泳道的目的是对</w:t>
+      </w:r>
+      <w:r>
+        <w:rPr>
+          <w:rFonts w:hint="eastAsia"/>
+        </w:rPr>
+        <w:t>WIP</w:t>
+      </w:r>
+      <w:r>
+        <w:rPr>
+          <w:rFonts w:hint="eastAsia"/>
+        </w:rPr>
+        <w:t>（在制品）进行分类，使可视化更加强烈。</w:t>
+      </w:r>
+    </w:p>
+    <w:p>
+      <w:pPr>
         <w:pStyle w:val="2"/>
       </w:pPr>
       <w:r>
@@ -679,95 +789,1117 @@
       <w:pPr>
         <w:pStyle w:val="2"/>
       </w:pPr>
+      <w:r>
+        <w:rPr>
+          <w:rFonts w:hint="eastAsia"/>
+        </w:rPr>
+        <w:t>需求评审</w:t>
+      </w:r>
+      <w:r>
+        <w:rPr>
+          <w:rFonts w:hint="eastAsia"/>
+        </w:rPr>
+        <w:t>/</w:t>
+      </w:r>
+      <w:r>
+        <w:rPr>
+          <w:rFonts w:hint="eastAsia"/>
+        </w:rPr>
+        <w:t>需求澄清</w:t>
+      </w:r>
+    </w:p>
+    <w:p>
+      <w:pPr>
+        <w:pStyle w:val="2"/>
+      </w:pPr>
+      <w:r>
+        <w:rPr>
+          <w:rFonts w:hint="eastAsia"/>
+        </w:rPr>
+        <w:t>需求分层</w:t>
+      </w:r>
+    </w:p>
+    <w:p>
+      <w:pPr>
+        <w:pStyle w:val="2"/>
+      </w:pPr>
+      <w:r>
+        <w:rPr>
+          <w:rFonts w:hint="eastAsia"/>
+        </w:rPr>
+        <w:t>需求实例化</w:t>
+      </w:r>
+    </w:p>
+    <w:p>
+      <w:pPr>
+        <w:pStyle w:val="2"/>
+      </w:pPr>
+      <w:r>
+        <w:rPr>
+          <w:rFonts w:hint="eastAsia"/>
+        </w:rPr>
+        <w:t>需求价值评估体系与优先级</w:t>
+      </w:r>
+    </w:p>
+    <w:p>
+      <w:pPr>
+        <w:pStyle w:val="2"/>
+      </w:pPr>
+      <w:r>
+        <w:rPr>
+          <w:rFonts w:hint="eastAsia"/>
+        </w:rPr>
+        <w:t>故事点与工作量</w:t>
+      </w:r>
+    </w:p>
+    <w:p>
+      <w:pPr>
+        <w:rPr>
+          <w:rFonts w:hint="eastAsia"/>
+        </w:rPr>
+      </w:pPr>
+      <w:r>
+        <w:tab/>
+      </w:r>
+      <w:r>
+        <w:rPr>
+          <w:rFonts w:hint="eastAsia"/>
+        </w:rPr>
+        <w:t>故事点是任务的工作规模，工作量是完成任务投入的工作时间。对于相同故事点的任务，不同的人需要的工作量是不同的。</w:t>
+      </w:r>
+    </w:p>
+    <w:p>
+      <w:pPr>
+        <w:pStyle w:val="2"/>
+      </w:pPr>
+      <w:r>
+        <w:rPr>
+          <w:rFonts w:hint="eastAsia"/>
+        </w:rPr>
+        <w:lastRenderedPageBreak/>
+        <w:t>DoD</w:t>
+      </w:r>
+      <w:r>
+        <w:rPr>
+          <w:rFonts w:hint="eastAsia"/>
+        </w:rPr>
+        <w:t>和</w:t>
+      </w:r>
+      <w:r>
+        <w:rPr>
+          <w:rFonts w:hint="eastAsia"/>
+        </w:rPr>
+        <w:t>AC</w:t>
+      </w:r>
+    </w:p>
+    <w:p>
+      <w:r>
+        <w:tab/>
+      </w:r>
+      <w:r>
+        <w:rPr>
+          <w:rFonts w:hint="eastAsia"/>
+        </w:rPr>
+        <w:t>DOD</w:t>
+      </w:r>
+      <w:r>
+        <w:rPr>
+          <w:rFonts w:hint="eastAsia"/>
+        </w:rPr>
+        <w:t>是项目价值流中关键活动的完成指标，一般关注重点的</w:t>
+      </w:r>
+      <w:r>
+        <w:rPr>
+          <w:rFonts w:hint="eastAsia"/>
+        </w:rPr>
+        <w:t>DOD</w:t>
+      </w:r>
+      <w:r>
+        <w:rPr>
+          <w:rFonts w:hint="eastAsia"/>
+        </w:rPr>
+        <w:t>有：需求分析</w:t>
+      </w:r>
+      <w:r>
+        <w:rPr>
+          <w:rFonts w:hint="eastAsia"/>
+        </w:rPr>
+        <w:t>DOD</w:t>
+      </w:r>
+      <w:r>
+        <w:rPr>
+          <w:rFonts w:hint="eastAsia"/>
+        </w:rPr>
+        <w:t>、特性</w:t>
+      </w:r>
+      <w:r>
+        <w:rPr>
+          <w:rFonts w:hint="eastAsia"/>
+        </w:rPr>
+        <w:t>\</w:t>
+      </w:r>
+      <w:r>
+        <w:rPr>
+          <w:rFonts w:hint="eastAsia"/>
+        </w:rPr>
+        <w:t>故事开发</w:t>
+      </w:r>
+      <w:r>
+        <w:rPr>
+          <w:rFonts w:hint="eastAsia"/>
+        </w:rPr>
+        <w:t>DOD</w:t>
+      </w:r>
+      <w:r>
+        <w:rPr>
+          <w:rFonts w:hint="eastAsia"/>
+        </w:rPr>
+        <w:t>、</w:t>
+      </w:r>
+      <w:r>
+        <w:rPr>
+          <w:rFonts w:hint="eastAsia"/>
+        </w:rPr>
+        <w:t>特性</w:t>
+      </w:r>
+      <w:r>
+        <w:rPr>
+          <w:rFonts w:hint="eastAsia"/>
+        </w:rPr>
+        <w:t>\</w:t>
+      </w:r>
+      <w:r>
+        <w:rPr>
+          <w:rFonts w:hint="eastAsia"/>
+        </w:rPr>
+        <w:t>故事完成</w:t>
+      </w:r>
+      <w:r>
+        <w:rPr>
+          <w:rFonts w:hint="eastAsia"/>
+        </w:rPr>
+        <w:t>DOD</w:t>
+      </w:r>
+      <w:r>
+        <w:rPr>
+          <w:rFonts w:hint="eastAsia"/>
+        </w:rPr>
+        <w:t>、</w:t>
+      </w:r>
+      <w:r>
+        <w:rPr>
+          <w:rFonts w:hint="eastAsia"/>
+        </w:rPr>
+        <w:t>发布</w:t>
+      </w:r>
+      <w:r>
+        <w:rPr>
+          <w:rFonts w:hint="eastAsia"/>
+        </w:rPr>
+        <w:t>DOD</w:t>
+      </w:r>
+      <w:r>
+        <w:rPr>
+          <w:rFonts w:hint="eastAsia"/>
+        </w:rPr>
+        <w:t>。</w:t>
+      </w:r>
+    </w:p>
+    <w:p>
+      <w:r>
+        <w:tab/>
+      </w:r>
+      <w:r>
+        <w:rPr>
+          <w:rFonts w:hint="eastAsia"/>
+        </w:rPr>
+        <w:t>AC</w:t>
+      </w:r>
+      <w:r>
+        <w:rPr>
+          <w:rFonts w:hint="eastAsia"/>
+        </w:rPr>
+        <w:t>（</w:t>
+      </w:r>
+      <w:r>
+        <w:rPr>
+          <w:rFonts w:hint="eastAsia"/>
+        </w:rPr>
+        <w:t>Accept</w:t>
+      </w:r>
+      <w:r>
+        <w:t xml:space="preserve"> </w:t>
+      </w:r>
+      <w:r>
+        <w:rPr>
+          <w:rFonts w:hint="eastAsia"/>
+        </w:rPr>
+        <w:t>Case</w:t>
+      </w:r>
+      <w:r>
+        <w:rPr>
+          <w:rFonts w:hint="eastAsia"/>
+        </w:rPr>
+        <w:t>）是验收的用例。</w:t>
+      </w:r>
+      <w:r>
+        <w:rPr>
+          <w:rFonts w:hint="eastAsia"/>
+        </w:rPr>
+        <w:t>AC</w:t>
+      </w:r>
+      <w:r>
+        <w:rPr>
+          <w:rFonts w:hint="eastAsia"/>
+        </w:rPr>
+        <w:t>可以是</w:t>
+      </w:r>
+      <w:r>
+        <w:rPr>
+          <w:rFonts w:hint="eastAsia"/>
+        </w:rPr>
+        <w:t>DOD</w:t>
+      </w:r>
+      <w:r>
+        <w:rPr>
+          <w:rFonts w:hint="eastAsia"/>
+        </w:rPr>
+        <w:t>的条款之一，可以作为它的必要非重复条件。</w:t>
+      </w:r>
+    </w:p>
+    <w:p>
+      <w:pPr>
+        <w:ind w:firstLine="420"/>
+        <w:rPr>
+          <w:rFonts w:hint="eastAsia"/>
+        </w:rPr>
+      </w:pPr>
+      <w:r>
+        <w:rPr>
+          <w:rFonts w:hint="eastAsia"/>
+        </w:rPr>
+        <w:t>DOD</w:t>
+      </w:r>
+      <w:r>
+        <w:rPr>
+          <w:rFonts w:hint="eastAsia"/>
+        </w:rPr>
+        <w:t>范围更广，如开发</w:t>
+      </w:r>
+      <w:r>
+        <w:rPr>
+          <w:rFonts w:hint="eastAsia"/>
+        </w:rPr>
+        <w:t>DOD</w:t>
+      </w:r>
+      <w:r>
+        <w:rPr>
+          <w:rFonts w:hint="eastAsia"/>
+        </w:rPr>
+        <w:t>中可以定义对代码质量的需求，如通过静态检查，通过代码评审等</w:t>
+      </w:r>
+      <w:r>
+        <w:rPr>
+          <w:rFonts w:hint="eastAsia"/>
+        </w:rPr>
+        <w:t>，这些是</w:t>
+      </w:r>
+      <w:r>
+        <w:rPr>
+          <w:rFonts w:hint="eastAsia"/>
+        </w:rPr>
+        <w:t>AC</w:t>
+      </w:r>
+      <w:r>
+        <w:rPr>
+          <w:rFonts w:hint="eastAsia"/>
+        </w:rPr>
+        <w:t>无法覆盖到的。</w:t>
+      </w:r>
+    </w:p>
+    <w:p>
+      <w:pPr>
+        <w:pStyle w:val="1"/>
+      </w:pPr>
+      <w:r>
+        <w:rPr>
+          <w:rFonts w:hint="eastAsia"/>
+        </w:rPr>
+        <w:t>简单设计</w:t>
+      </w:r>
+    </w:p>
+    <w:p>
+      <w:pPr>
+        <w:pStyle w:val="2"/>
+      </w:pPr>
+      <w:r>
+        <w:rPr>
+          <w:rFonts w:hint="eastAsia"/>
+        </w:rPr>
+        <w:t>重构</w:t>
+      </w:r>
+    </w:p>
+    <w:p>
+      <w:pPr>
+        <w:pStyle w:val="2"/>
+      </w:pPr>
+      <w:r>
+        <w:t>C</w:t>
+      </w:r>
+      <w:r>
+        <w:rPr>
+          <w:rFonts w:hint="eastAsia"/>
+        </w:rPr>
+        <w:t>lean</w:t>
+      </w:r>
+      <w:r>
+        <w:t xml:space="preserve"> </w:t>
+      </w:r>
+      <w:r>
+        <w:rPr>
+          <w:rFonts w:hint="eastAsia"/>
+        </w:rPr>
+        <w:t>code</w:t>
+      </w:r>
+    </w:p>
+    <w:p>
+      <w:pPr>
+        <w:rPr>
+          <w:rFonts w:hint="eastAsia"/>
+        </w:rPr>
+      </w:pPr>
+      <w:r>
+        <w:tab/>
+      </w:r>
+      <w:r>
+        <w:rPr>
+          <w:rFonts w:hint="eastAsia"/>
+        </w:rPr>
+        <w:t>即整洁的代码。</w:t>
+      </w:r>
+    </w:p>
+    <w:p>
+      <w:pPr>
+        <w:pStyle w:val="1"/>
+      </w:pPr>
+      <w:r>
+        <w:rPr>
+          <w:rFonts w:hint="eastAsia"/>
+        </w:rPr>
+        <w:t>测试</w:t>
+      </w:r>
+    </w:p>
+    <w:p>
+      <w:pPr>
+        <w:pStyle w:val="2"/>
+      </w:pPr>
+      <w:r>
+        <w:rPr>
+          <w:rFonts w:hint="eastAsia"/>
+        </w:rPr>
+        <w:t>MFQ</w:t>
+      </w:r>
+    </w:p>
+    <w:p>
+      <w:r>
+        <w:tab/>
+      </w:r>
+      <w:r>
+        <w:rPr>
+          <w:rFonts w:hint="eastAsia"/>
+        </w:rPr>
+        <w:t>MFQ</w:t>
+      </w:r>
+      <w:r>
+        <w:rPr>
+          <w:rFonts w:hint="eastAsia"/>
+        </w:rPr>
+        <w:t>：是一种测试设计方法，适用于从不同角度进行测试设计。</w:t>
+      </w:r>
+      <w:r>
+        <w:rPr>
+          <w:rFonts w:hint="eastAsia"/>
+        </w:rPr>
+        <w:t>M</w:t>
+      </w:r>
+      <w:r>
+        <w:rPr>
+          <w:rFonts w:hint="eastAsia"/>
+        </w:rPr>
+        <w:t>—基于模型的简单功能测试分析和设计，</w:t>
+      </w:r>
+      <w:r>
+        <w:rPr>
+          <w:rFonts w:hint="eastAsia"/>
+        </w:rPr>
+        <w:t>F</w:t>
+      </w:r>
+      <w:r>
+        <w:rPr>
+          <w:rFonts w:hint="eastAsia"/>
+        </w:rPr>
+        <w:t>—功能交互测试分析和设计，</w:t>
+      </w:r>
+      <w:r>
+        <w:rPr>
+          <w:rFonts w:hint="eastAsia"/>
+        </w:rPr>
+        <w:t>Q</w:t>
+      </w:r>
+      <w:r>
+        <w:rPr>
+          <w:rFonts w:hint="eastAsia"/>
+        </w:rPr>
+        <w:t>—质量属性测试分析和设计。</w:t>
+      </w:r>
+    </w:p>
+    <w:p>
+      <w:r>
+        <w:tab/>
+      </w:r>
+      <w:r>
+        <w:rPr>
+          <w:rFonts w:hint="eastAsia"/>
+        </w:rPr>
+        <w:t>步骤：</w:t>
+      </w:r>
+    </w:p>
+    <w:p>
+      <w:pPr>
+        <w:pStyle w:val="a7"/>
+        <w:numPr>
+          <w:ilvl w:val="0"/>
+          <w:numId w:val="4"/>
+        </w:numPr>
+        <w:ind w:firstLineChars="0"/>
+      </w:pPr>
+      <w:r>
+        <w:rPr>
+          <w:rFonts w:hint="eastAsia"/>
+        </w:rPr>
+        <w:t>为测试对象建模</w:t>
+      </w:r>
+    </w:p>
+    <w:p>
+      <w:pPr>
+        <w:pStyle w:val="a7"/>
+        <w:numPr>
+          <w:ilvl w:val="0"/>
+          <w:numId w:val="4"/>
+        </w:numPr>
+        <w:ind w:firstLineChars="0"/>
+      </w:pPr>
+      <w:r>
+        <w:rPr>
+          <w:rFonts w:hint="eastAsia"/>
+        </w:rPr>
+        <w:t>设计基础测试用例</w:t>
+      </w:r>
+    </w:p>
+    <w:p>
+      <w:pPr>
+        <w:pStyle w:val="a7"/>
+        <w:numPr>
+          <w:ilvl w:val="0"/>
+          <w:numId w:val="4"/>
+        </w:numPr>
+        <w:ind w:firstLineChars="0"/>
+      </w:pPr>
+      <w:r>
+        <w:rPr>
+          <w:rFonts w:hint="eastAsia"/>
+        </w:rPr>
+        <w:t>考虑测试数据的变化来确定测试用例</w:t>
+      </w:r>
+    </w:p>
+    <w:p>
+      <w:pPr>
+        <w:pStyle w:val="a7"/>
+        <w:numPr>
+          <w:ilvl w:val="0"/>
+          <w:numId w:val="4"/>
+        </w:numPr>
+        <w:ind w:firstLineChars="0"/>
+      </w:pPr>
+      <w:r>
+        <w:rPr>
+          <w:rFonts w:hint="eastAsia"/>
+        </w:rPr>
+        <w:t>进一步测试</w:t>
+      </w:r>
+    </w:p>
+    <w:p>
+      <w:pPr>
+        <w:ind w:left="420"/>
+        <w:rPr>
+          <w:rFonts w:hint="eastAsia"/>
+        </w:rPr>
+      </w:pPr>
+      <w:r>
+        <w:rPr>
+          <w:rFonts w:hint="eastAsia"/>
+        </w:rPr>
+        <w:t>PPDCS</w:t>
+      </w:r>
+      <w:r>
+        <w:rPr>
+          <w:rFonts w:hint="eastAsia"/>
+        </w:rPr>
+        <w:t>：</w:t>
+      </w:r>
+      <w:r>
+        <w:rPr>
+          <w:rFonts w:hint="eastAsia"/>
+        </w:rPr>
+        <w:t>PPDCS</w:t>
+      </w:r>
+      <w:r>
+        <w:rPr>
+          <w:rFonts w:hint="eastAsia"/>
+        </w:rPr>
+        <w:t>是</w:t>
+      </w:r>
+      <w:r>
+        <w:rPr>
+          <w:rFonts w:hint="eastAsia"/>
+        </w:rPr>
+        <w:t>MFQ</w:t>
+      </w:r>
+      <w:r>
+        <w:rPr>
+          <w:rFonts w:hint="eastAsia"/>
+        </w:rPr>
+        <w:t>使用的工具方法：</w:t>
+      </w:r>
+      <w:r>
+        <w:rPr>
+          <w:rFonts w:hint="eastAsia"/>
+        </w:rPr>
+        <w:t>P-</w:t>
+      </w:r>
+      <w:r>
+        <w:rPr>
+          <w:rFonts w:hint="eastAsia"/>
+        </w:rPr>
+        <w:t>流程图</w:t>
+      </w:r>
+      <w:r>
+        <w:rPr>
+          <w:rFonts w:hint="eastAsia"/>
+        </w:rPr>
+        <w:t>，</w:t>
+      </w:r>
+      <w:r>
+        <w:rPr>
+          <w:rFonts w:hint="eastAsia"/>
+        </w:rPr>
+        <w:t>P</w:t>
+      </w:r>
+      <w:r>
+        <w:t>-</w:t>
+      </w:r>
+      <w:r>
+        <w:rPr>
+          <w:rFonts w:hint="eastAsia"/>
+        </w:rPr>
+        <w:t>决策树</w:t>
+      </w:r>
+      <w:r>
+        <w:rPr>
+          <w:rFonts w:hint="eastAsia"/>
+        </w:rPr>
+        <w:t>/</w:t>
+      </w:r>
+      <w:r>
+        <w:rPr>
+          <w:rFonts w:hint="eastAsia"/>
+        </w:rPr>
+        <w:t>决策表，</w:t>
+      </w:r>
+      <w:r>
+        <w:rPr>
+          <w:rFonts w:hint="eastAsia"/>
+        </w:rPr>
+        <w:t>D-</w:t>
+      </w:r>
+      <w:r>
+        <w:rPr>
+          <w:rFonts w:hint="eastAsia"/>
+        </w:rPr>
+        <w:t>数据表，</w:t>
+      </w:r>
+      <w:r>
+        <w:rPr>
+          <w:rFonts w:hint="eastAsia"/>
+        </w:rPr>
+        <w:t>C-</w:t>
+      </w:r>
+      <w:r>
+        <w:rPr>
+          <w:rFonts w:hint="eastAsia"/>
+        </w:rPr>
+        <w:t>组合图（正交分析法），</w:t>
+      </w:r>
+      <w:r>
+        <w:rPr>
+          <w:rFonts w:hint="eastAsia"/>
+        </w:rPr>
+        <w:t>S-</w:t>
+      </w:r>
+      <w:r>
+        <w:rPr>
+          <w:rFonts w:hint="eastAsia"/>
+        </w:rPr>
+        <w:t>状态图。</w:t>
+      </w:r>
+    </w:p>
+    <w:p>
+      <w:pPr>
+        <w:pStyle w:val="2"/>
+      </w:pPr>
+      <w:r>
+        <w:rPr>
+          <w:rFonts w:hint="eastAsia"/>
+        </w:rPr>
+        <w:t>测试分层</w:t>
+      </w:r>
+    </w:p>
+    <w:p>
+      <w:pPr>
+        <w:rPr>
+          <w:rFonts w:hint="eastAsia"/>
+        </w:rPr>
+      </w:pPr>
+      <w:r>
+        <w:tab/>
+      </w:r>
+      <w:r>
+        <w:rPr>
+          <w:rFonts w:hint="eastAsia"/>
+        </w:rPr>
+        <w:t>测试分层是建立一种测试体系，把针对需求的测试作为一个整体来规划和执行，各层相互补位，达到质量防护的目的。</w:t>
+      </w:r>
+    </w:p>
+    <w:p>
+      <w:pPr>
+        <w:pStyle w:val="2"/>
+      </w:pPr>
+      <w:r>
+        <w:rPr>
+          <w:rFonts w:hint="eastAsia"/>
+        </w:rPr>
+        <w:t>测试策略</w:t>
+      </w:r>
+    </w:p>
+    <w:p>
+      <w:pPr>
+        <w:pStyle w:val="2"/>
+      </w:pPr>
+      <w:r>
+        <w:rPr>
+          <w:rFonts w:hint="eastAsia"/>
+        </w:rPr>
+        <w:t>自动化测试</w:t>
+      </w:r>
+    </w:p>
+    <w:p>
+      <w:pPr>
+        <w:rPr>
+          <w:rFonts w:hint="eastAsia"/>
+        </w:rPr>
+      </w:pPr>
+      <w:r>
+        <w:tab/>
+      </w:r>
+      <w:r>
+        <w:rPr>
+          <w:rFonts w:hint="eastAsia"/>
+        </w:rPr>
+        <w:t>不是所有的测试都可以自动化测试。</w:t>
+      </w:r>
+      <w:r>
+        <w:rPr>
+          <w:rFonts w:hint="eastAsia"/>
+        </w:rPr>
+        <w:t>例如，可用性测试。</w:t>
+      </w:r>
+    </w:p>
+    <w:p>
+      <w:pPr>
+        <w:pStyle w:val="2"/>
+      </w:pPr>
+      <w:r>
+        <w:rPr>
+          <w:rFonts w:hint="eastAsia"/>
+        </w:rPr>
+        <w:lastRenderedPageBreak/>
+        <w:t>测试前移</w:t>
+      </w:r>
+    </w:p>
+    <w:p>
+      <w:pPr>
+        <w:pStyle w:val="1"/>
+      </w:pPr>
+      <w:r>
+        <w:rPr>
+          <w:rFonts w:hint="eastAsia"/>
+        </w:rPr>
+        <w:t>DevOps</w:t>
+      </w:r>
+      <w:r>
+        <w:rPr>
+          <w:rFonts w:hint="eastAsia"/>
+        </w:rPr>
+        <w:t>工具链</w:t>
+      </w:r>
+    </w:p>
+    <w:p>
+      <w:pPr>
+        <w:pStyle w:val="2"/>
+      </w:pPr>
+      <w:r>
+        <w:rPr>
+          <w:rFonts w:hint="eastAsia"/>
+        </w:rPr>
+        <w:t>CI</w:t>
+      </w:r>
+      <w:r>
+        <w:rPr>
+          <w:rFonts w:hint="eastAsia"/>
+        </w:rPr>
+        <w:t>分层</w:t>
+      </w:r>
+    </w:p>
+    <w:p>
+      <w:pPr>
+        <w:rPr>
+          <w:rFonts w:hint="eastAsia"/>
+        </w:rPr>
+      </w:pPr>
+      <w:r>
+        <w:tab/>
+      </w:r>
+      <w:r>
+        <w:rPr>
+          <w:rFonts w:hint="eastAsia"/>
+        </w:rPr>
+        <w:t>持续集成</w:t>
+      </w:r>
+      <w:r>
+        <w:rPr>
+          <w:rFonts w:hint="eastAsia"/>
+        </w:rPr>
+        <w:t>CI</w:t>
+      </w:r>
+      <w:r>
+        <w:rPr>
+          <w:rFonts w:hint="eastAsia"/>
+        </w:rPr>
+        <w:t>的出发点是将一切可自动化的内容自动化，为开发者提供持续快速的反馈，包含编译、检查、部署、自动化测试（</w:t>
+      </w:r>
+      <w:r>
+        <w:rPr>
+          <w:rFonts w:hint="eastAsia"/>
+        </w:rPr>
+        <w:t>UT</w:t>
+      </w:r>
+      <w:r>
+        <w:rPr>
+          <w:rFonts w:hint="eastAsia"/>
+        </w:rPr>
+        <w:t>、</w:t>
+      </w:r>
+      <w:r>
+        <w:rPr>
+          <w:rFonts w:hint="eastAsia"/>
+        </w:rPr>
+        <w:t>ST</w:t>
+      </w:r>
+      <w:r>
+        <w:rPr>
+          <w:rFonts w:hint="eastAsia"/>
+        </w:rPr>
+        <w:t>、</w:t>
+      </w:r>
+      <w:r>
+        <w:rPr>
+          <w:rFonts w:hint="eastAsia"/>
+        </w:rPr>
+        <w:t>FT</w:t>
+      </w:r>
+      <w:r>
+        <w:rPr>
+          <w:rFonts w:hint="eastAsia"/>
+        </w:rPr>
+        <w:t>、非功能测试）等。自动化测试是持续集成的最重要的奠基石。</w:t>
+      </w:r>
+    </w:p>
+    <w:p>
+      <w:r>
+        <w:tab/>
+      </w:r>
+      <w:r>
+        <w:rPr>
+          <w:rFonts w:hint="eastAsia"/>
+        </w:rPr>
+        <w:t>由于交付价值流本身存在多个阶段（例如</w:t>
+      </w:r>
+      <w:r>
+        <w:rPr>
+          <w:rFonts w:hint="eastAsia"/>
+        </w:rPr>
+        <w:t>verift</w:t>
+      </w:r>
+      <w:r>
+        <w:t xml:space="preserve">CI </w:t>
+      </w:r>
+      <w:r>
+        <w:rPr>
+          <w:rFonts w:hint="eastAsia"/>
+        </w:rPr>
+        <w:t>、</w:t>
+      </w:r>
+      <w:r>
+        <w:rPr>
+          <w:rFonts w:hint="eastAsia"/>
+        </w:rPr>
+        <w:t>merge</w:t>
+      </w:r>
+      <w:r>
+        <w:t>CI</w:t>
+      </w:r>
+      <w:r>
+        <w:rPr>
+          <w:rFonts w:hint="eastAsia"/>
+        </w:rPr>
+        <w:t>、</w:t>
+      </w:r>
+      <w:r>
+        <w:rPr>
+          <w:rFonts w:hint="eastAsia"/>
+        </w:rPr>
+        <w:t>dailyCI</w:t>
+      </w:r>
+      <w:r>
+        <w:rPr>
+          <w:rFonts w:hint="eastAsia"/>
+        </w:rPr>
+        <w:t>、性能测试等），每个阶段的关注、质量目标和反馈速度要求不一样，因此需要</w:t>
+      </w:r>
+      <w:r>
+        <w:rPr>
+          <w:rFonts w:hint="eastAsia"/>
+        </w:rPr>
+        <w:t>CI</w:t>
+      </w:r>
+      <w:r>
+        <w:rPr>
+          <w:rFonts w:hint="eastAsia"/>
+        </w:rPr>
+        <w:t>分层。</w:t>
+      </w:r>
+    </w:p>
+    <w:p>
+      <w:pPr>
+        <w:rPr>
+          <w:rFonts w:hint="eastAsia"/>
+        </w:rPr>
+      </w:pPr>
+      <w:r>
+        <w:tab/>
+      </w:r>
+    </w:p>
+    <w:p>
+      <w:pPr>
+        <w:rPr>
+          <w:rFonts w:hint="eastAsia"/>
+          <w:b/>
+        </w:rPr>
+      </w:pPr>
+      <w:r>
+        <w:tab/>
+      </w:r>
+      <w:r>
+        <w:rPr>
+          <w:rFonts w:hint="eastAsia"/>
+          <w:b/>
+        </w:rPr>
+        <w:t>持续分层与</w:t>
+      </w:r>
+      <w:r>
+        <w:rPr>
+          <w:rFonts w:hint="eastAsia"/>
+          <w:b/>
+        </w:rPr>
+        <w:t>CI</w:t>
+      </w:r>
+      <w:r>
+        <w:rPr>
+          <w:rFonts w:hint="eastAsia"/>
+          <w:b/>
+        </w:rPr>
+        <w:t>分层</w:t>
+      </w:r>
+    </w:p>
+    <w:p>
+      <w:r>
+        <w:tab/>
+      </w:r>
+      <w:r>
+        <w:rPr>
+          <w:rFonts w:hint="eastAsia"/>
+        </w:rPr>
+        <w:t>持续分层的目的是通过各种测试手段相互补位，确保产品得到充分验证。</w:t>
+      </w:r>
+    </w:p>
+    <w:p>
+      <w:r>
+        <w:tab/>
+      </w:r>
+      <w:r>
+        <w:rPr>
+          <w:rFonts w:hint="eastAsia"/>
+        </w:rPr>
+        <w:t>CI</w:t>
+      </w:r>
+      <w:r>
+        <w:rPr>
+          <w:rFonts w:hint="eastAsia"/>
+        </w:rPr>
+        <w:t>分层的目的是快速反馈，合理组织已有的自动化测试的运行。</w:t>
+      </w:r>
+    </w:p>
+    <w:p>
+      <w:r>
+        <w:tab/>
+      </w:r>
+      <w:r>
+        <w:rPr>
+          <w:rFonts w:hint="eastAsia"/>
+        </w:rPr>
+        <w:t>测试分层是</w:t>
+      </w:r>
+      <w:r>
+        <w:rPr>
+          <w:rFonts w:hint="eastAsia"/>
+        </w:rPr>
+        <w:t>CI</w:t>
+      </w:r>
+      <w:r>
+        <w:rPr>
+          <w:rFonts w:hint="eastAsia"/>
+        </w:rPr>
+        <w:t>分层的基础。</w:t>
+      </w:r>
+    </w:p>
+    <w:p>
+      <w:pPr>
+        <w:rPr>
+          <w:rFonts w:hint="eastAsia"/>
+        </w:rPr>
+      </w:pPr>
+    </w:p>
+    <w:p>
+      <w:pPr>
+        <w:pStyle w:val="2"/>
+      </w:pPr>
+      <w:r>
+        <w:rPr>
+          <w:rFonts w:hint="eastAsia"/>
+        </w:rPr>
+        <w:t>Pipeline</w:t>
+      </w:r>
+    </w:p>
+    <w:p>
+      <w:pPr>
+        <w:pStyle w:val="2"/>
+      </w:pPr>
+      <w:r>
+        <w:rPr>
+          <w:rFonts w:hint="eastAsia"/>
+        </w:rPr>
+        <w:t>原子提交</w:t>
+      </w:r>
+    </w:p>
+    <w:p>
+      <w:pPr>
+        <w:rPr>
+          <w:rFonts w:hint="eastAsia"/>
+        </w:rPr>
+      </w:pPr>
+      <w:r>
+        <w:tab/>
+      </w:r>
+      <w:r>
+        <w:rPr>
+          <w:rFonts w:hint="eastAsia"/>
+        </w:rPr>
+        <w:t>提交一个可以独立验证软件单元，独立验证可以是</w:t>
+      </w:r>
+      <w:r>
+        <w:rPr>
+          <w:rFonts w:hint="eastAsia"/>
+        </w:rPr>
+        <w:t>UT</w:t>
+      </w:r>
+      <w:r>
+        <w:rPr>
+          <w:rFonts w:hint="eastAsia"/>
+        </w:rPr>
+        <w:t>、</w:t>
+      </w:r>
+      <w:r>
+        <w:rPr>
+          <w:rFonts w:hint="eastAsia"/>
+        </w:rPr>
+        <w:t>ST</w:t>
+      </w:r>
+      <w:r>
+        <w:rPr>
+          <w:rFonts w:hint="eastAsia"/>
+        </w:rPr>
+        <w:t>、</w:t>
+      </w:r>
+      <w:r>
+        <w:rPr>
+          <w:rFonts w:hint="eastAsia"/>
+        </w:rPr>
+        <w:t>FT</w:t>
+      </w:r>
+      <w:r>
+        <w:rPr>
+          <w:rFonts w:hint="eastAsia"/>
+        </w:rPr>
+        <w:t>中的一种或多账号。</w:t>
+      </w:r>
+    </w:p>
+    <w:p>
+      <w:pPr>
+        <w:pStyle w:val="1"/>
+      </w:pPr>
+      <w:r>
+        <w:rPr>
+          <w:rFonts w:hint="eastAsia"/>
+        </w:rPr>
+        <w:t>度量</w:t>
+      </w:r>
+    </w:p>
+    <w:p>
+      <w:pPr>
+        <w:rPr>
+          <w:rFonts w:hint="eastAsia"/>
+        </w:rPr>
+      </w:pPr>
+      <w:r>
+        <w:tab/>
+      </w:r>
+      <w:r>
+        <w:rPr>
+          <w:rFonts w:hint="eastAsia"/>
+        </w:rPr>
+        <w:t>度量的目的是为了改进，在决策场景下，为达成业务目标（可以是业务通电也可以是业务场景，度量的就是你关心的），确保所需要的指示器。</w:t>
+      </w:r>
       <w:bookmarkStart w:id="0" w:name="_GoBack"/>
-      <w:r>
-        <w:rPr>
-          <w:rFonts w:hint="eastAsia"/>
-        </w:rPr>
-        <w:t>需求评审</w:t>
-      </w:r>
-      <w:r>
-        <w:rPr>
-          <w:rFonts w:hint="eastAsia"/>
-        </w:rPr>
-        <w:t>/</w:t>
-      </w:r>
-      <w:r>
-        <w:rPr>
-          <w:rFonts w:hint="eastAsia"/>
-        </w:rPr>
-        <w:t>需求澄清</w:t>
-      </w:r>
-    </w:p>
-    <w:p>
-      <w:pPr>
-        <w:pStyle w:val="2"/>
-      </w:pPr>
-      <w:r>
-        <w:rPr>
-          <w:rFonts w:hint="eastAsia"/>
-        </w:rPr>
-        <w:t>需求分层</w:t>
-      </w:r>
-    </w:p>
-    <w:p>
-      <w:pPr>
-        <w:pStyle w:val="2"/>
-      </w:pPr>
-      <w:r>
-        <w:rPr>
-          <w:rFonts w:hint="eastAsia"/>
-        </w:rPr>
-        <w:t>需求实例化</w:t>
-      </w:r>
-    </w:p>
-    <w:p>
-      <w:pPr>
-        <w:pStyle w:val="2"/>
-      </w:pPr>
-      <w:r>
-        <w:rPr>
-          <w:rFonts w:hint="eastAsia"/>
-        </w:rPr>
-        <w:t>需求价值评估体系与优先级</w:t>
-      </w:r>
-    </w:p>
-    <w:p>
-      <w:pPr>
-        <w:pStyle w:val="2"/>
-      </w:pPr>
-      <w:r>
-        <w:rPr>
-          <w:rFonts w:hint="eastAsia"/>
-        </w:rPr>
-        <w:t>故事点与工作量</w:t>
-      </w:r>
-    </w:p>
-    <w:p>
-      <w:pPr>
-        <w:pStyle w:val="2"/>
-        <w:rPr>
-          <w:rFonts w:hint="eastAsia"/>
-        </w:rPr>
-      </w:pPr>
-      <w:r>
-        <w:rPr>
-          <w:rFonts w:hint="eastAsia"/>
-        </w:rPr>
-        <w:t>DoD</w:t>
-      </w:r>
-      <w:r>
-        <w:rPr>
-          <w:rFonts w:hint="eastAsia"/>
-        </w:rPr>
-        <w:t>和</w:t>
-      </w:r>
-      <w:r>
-        <w:rPr>
-          <w:rFonts w:hint="eastAsia"/>
-        </w:rPr>
-        <w:t>AC</w:t>
-      </w:r>
       <w:bookmarkEnd w:id="0"/>
     </w:p>
     <w:sectPr>
@@ -1099,6 +2231,95 @@
       </w:pPr>
     </w:lvl>
   </w:abstractNum>
+  <w:abstractNum w:abstractNumId="3" w15:restartNumberingAfterBreak="0">
+    <w:nsid w:val="6D1C0A54"/>
+    <w:multiLevelType w:val="hybridMultilevel"/>
+    <w:tmpl w:val="366C1864"/>
+    <w:lvl w:ilvl="0" w:tplc="57083C9A">
+      <w:start w:val="1"/>
+      <w:numFmt w:val="decimal"/>
+      <w:lvlText w:val="%1、"/>
+      <w:lvlJc w:val="left"/>
+      <w:pPr>
+        <w:ind w:left="780" w:hanging="360"/>
+      </w:pPr>
+      <w:rPr>
+        <w:rFonts w:hint="default"/>
+      </w:rPr>
+    </w:lvl>
+    <w:lvl w:ilvl="1" w:tplc="04090019" w:tentative="1">
+      <w:start w:val="1"/>
+      <w:numFmt w:val="lowerLetter"/>
+      <w:lvlText w:val="%2)"/>
+      <w:lvlJc w:val="left"/>
+      <w:pPr>
+        <w:ind w:left="1260" w:hanging="420"/>
+      </w:pPr>
+    </w:lvl>
+    <w:lvl w:ilvl="2" w:tplc="0409001B" w:tentative="1">
+      <w:start w:val="1"/>
+      <w:numFmt w:val="lowerRoman"/>
+      <w:lvlText w:val="%3."/>
+      <w:lvlJc w:val="right"/>
+      <w:pPr>
+        <w:ind w:left="1680" w:hanging="420"/>
+      </w:pPr>
+    </w:lvl>
+    <w:lvl w:ilvl="3" w:tplc="0409000F" w:tentative="1">
+      <w:start w:val="1"/>
+      <w:numFmt w:val="decimal"/>
+      <w:lvlText w:val="%4."/>
+      <w:lvlJc w:val="left"/>
+      <w:pPr>
+        <w:ind w:left="2100" w:hanging="420"/>
+      </w:pPr>
+    </w:lvl>
+    <w:lvl w:ilvl="4" w:tplc="04090019" w:tentative="1">
+      <w:start w:val="1"/>
+      <w:numFmt w:val="lowerLetter"/>
+      <w:lvlText w:val="%5)"/>
+      <w:lvlJc w:val="left"/>
+      <w:pPr>
+        <w:ind w:left="2520" w:hanging="420"/>
+      </w:pPr>
+    </w:lvl>
+    <w:lvl w:ilvl="5" w:tplc="0409001B" w:tentative="1">
+      <w:start w:val="1"/>
+      <w:numFmt w:val="lowerRoman"/>
+      <w:lvlText w:val="%6."/>
+      <w:lvlJc w:val="right"/>
+      <w:pPr>
+        <w:ind w:left="2940" w:hanging="420"/>
+      </w:pPr>
+    </w:lvl>
+    <w:lvl w:ilvl="6" w:tplc="0409000F" w:tentative="1">
+      <w:start w:val="1"/>
+      <w:numFmt w:val="decimal"/>
+      <w:lvlText w:val="%7."/>
+      <w:lvlJc w:val="left"/>
+      <w:pPr>
+        <w:ind w:left="3360" w:hanging="420"/>
+      </w:pPr>
+    </w:lvl>
+    <w:lvl w:ilvl="7" w:tplc="04090019" w:tentative="1">
+      <w:start w:val="1"/>
+      <w:numFmt w:val="lowerLetter"/>
+      <w:lvlText w:val="%8)"/>
+      <w:lvlJc w:val="left"/>
+      <w:pPr>
+        <w:ind w:left="3780" w:hanging="420"/>
+      </w:pPr>
+    </w:lvl>
+    <w:lvl w:ilvl="8" w:tplc="0409001B" w:tentative="1">
+      <w:start w:val="1"/>
+      <w:numFmt w:val="lowerRoman"/>
+      <w:lvlText w:val="%9."/>
+      <w:lvlJc w:val="right"/>
+      <w:pPr>
+        <w:ind w:left="4200" w:hanging="420"/>
+      </w:pPr>
+    </w:lvl>
+  </w:abstractNum>
   <w:num w:numId="1">
     <w:abstractNumId w:val="1"/>
   </w:num>
@@ -1107,6 +2328,9 @@
   </w:num>
   <w:num w:numId="3">
     <w:abstractNumId w:val="0"/>
+  </w:num>
+  <w:num w:numId="4">
+    <w:abstractNumId w:val="3"/>
   </w:num>
 </w:numbering>
 </file>

--- a/开发工具/敏捷开发/敏捷开发学习笔记.docx
+++ b/开发工具/敏捷开发/敏捷开发学习笔记.docx
@@ -626,11 +626,6 @@
       </w:r>
     </w:p>
     <w:p>
-      <w:pPr>
-        <w:rPr>
-          <w:rFonts w:hint="eastAsia"/>
-        </w:rPr>
-      </w:pPr>
       <w:r>
         <w:tab/>
       </w:r>
@@ -725,11 +720,6 @@
       </w:r>
     </w:p>
     <w:p>
-      <w:pPr>
-        <w:rPr>
-          <w:rFonts w:hint="eastAsia"/>
-        </w:rPr>
-      </w:pPr>
       <w:r>
         <w:tab/>
       </w:r>
@@ -760,7 +750,59 @@
         <w:rPr>
           <w:rFonts w:hint="eastAsia"/>
         </w:rPr>
-        <w:t>组件团队</w:t>
+        <w:t>特性</w:t>
+      </w:r>
+      <w:r>
+        <w:rPr>
+          <w:rFonts w:hint="eastAsia"/>
+        </w:rPr>
+        <w:t>团队</w:t>
+      </w:r>
+    </w:p>
+    <w:p>
+      <w:pPr>
+        <w:rPr>
+          <w:rFonts w:hint="eastAsia"/>
+        </w:rPr>
+      </w:pPr>
+      <w:r>
+        <w:tab/>
+      </w:r>
+      <w:r>
+        <w:rPr>
+          <w:rFonts w:hint="eastAsia"/>
+        </w:rPr>
+        <w:t>相对长期稳定、跨组建</w:t>
+      </w:r>
+      <w:r>
+        <w:rPr>
+          <w:rFonts w:hint="eastAsia"/>
+        </w:rPr>
+        <w:t>/</w:t>
+      </w:r>
+      <w:r>
+        <w:rPr>
+          <w:rFonts w:hint="eastAsia"/>
+        </w:rPr>
+        <w:t>智能独立完成端到端客户特性的团队，团队人数建议</w:t>
+      </w:r>
+      <w:r>
+        <w:t>7</w:t>
+      </w:r>
+      <w:r>
+        <w:rPr>
+          <w:rFonts w:hint="eastAsia"/>
+        </w:rPr>
+        <w:t>±</w:t>
+      </w:r>
+      <w:r>
+        <w:t>2</w:t>
+      </w:r>
+      <w:r>
+        <w:rPr>
+          <w:rFonts w:hint="eastAsia"/>
+        </w:rPr>
+        <w:t>。</w:t>
       </w:r>
     </w:p>
     <w:p>
@@ -771,7 +813,41 @@
         <w:rPr>
           <w:rFonts w:hint="eastAsia"/>
         </w:rPr>
-        <w:t>特性团队</w:t>
+        <w:t>组件</w:t>
+      </w:r>
+      <w:r>
+        <w:rPr>
+          <w:rFonts w:hint="eastAsia"/>
+        </w:rPr>
+        <w:t>团队</w:t>
+      </w:r>
+    </w:p>
+    <w:p>
+      <w:pPr>
+        <w:rPr>
+          <w:rFonts w:hint="eastAsia"/>
+        </w:rPr>
+      </w:pPr>
+      <w:r>
+        <w:tab/>
+      </w:r>
+      <w:r>
+        <w:rPr>
+          <w:rFonts w:hint="eastAsia"/>
+        </w:rPr>
+        <w:t>围绕系统组件进行开发的团队，一个端到端客户特性往往需要</w:t>
+      </w:r>
+      <w:r>
+        <w:rPr>
+          <w:rFonts w:hint="eastAsia"/>
+        </w:rPr>
+        <w:t>1</w:t>
+      </w:r>
+      <w:r>
+        <w:rPr>
+          <w:rFonts w:hint="eastAsia"/>
+        </w:rPr>
+        <w:t>个或者多个组件团队协同完成。</w:t>
       </w:r>
     </w:p>
     <w:p>
@@ -810,16 +886,292 @@
     </w:p>
     <w:p>
       <w:pPr>
+        <w:rPr>
+          <w:rFonts w:hint="eastAsia"/>
+        </w:rPr>
+      </w:pPr>
+      <w:r>
+        <w:tab/>
+      </w:r>
+      <w:r>
+        <w:rPr>
+          <w:rFonts w:hint="eastAsia"/>
+        </w:rPr>
+        <w:t>需求评审的目的是确保需求的正确定、完整性、一致性。需求澄清的目的是确保团队对需求的价值、功能、实现准则达成一致的理解。</w:t>
+      </w:r>
+    </w:p>
+    <w:p>
+      <w:pPr>
         <w:pStyle w:val="2"/>
       </w:pPr>
       <w:r>
         <w:rPr>
           <w:rFonts w:hint="eastAsia"/>
         </w:rPr>
+        <w:lastRenderedPageBreak/>
         <w:t>需求分层</w:t>
       </w:r>
     </w:p>
     <w:p>
+      <w:r>
+        <w:tab/>
+      </w:r>
+      <w:r>
+        <w:rPr>
+          <w:rFonts w:hint="eastAsia"/>
+        </w:rPr>
+        <w:t>史诗</w:t>
+      </w:r>
+      <w:r>
+        <w:rPr>
+          <w:rFonts w:hint="eastAsia"/>
+        </w:rPr>
+        <w:t>epic</w:t>
+      </w:r>
+      <w:r>
+        <w:rPr>
+          <w:rFonts w:hint="eastAsia"/>
+        </w:rPr>
+        <w:t>：是需求定义的产物，</w:t>
+      </w:r>
+      <w:r>
+        <w:rPr>
+          <w:rFonts w:hint="eastAsia"/>
+        </w:rPr>
+        <w:t>epic</w:t>
+      </w:r>
+      <w:r>
+        <w:rPr>
+          <w:rFonts w:hint="eastAsia"/>
+        </w:rPr>
+        <w:t>对应到我们的原始需求，或者说高层次的业务目标，</w:t>
+      </w:r>
+      <w:r>
+        <w:rPr>
+          <w:rFonts w:hint="eastAsia"/>
+          <w:color w:val="FF0000"/>
+        </w:rPr>
+        <w:t>一般都是规划</w:t>
+      </w:r>
+      <w:r>
+        <w:rPr>
+          <w:rFonts w:hint="eastAsia"/>
+          <w:color w:val="FF0000"/>
+        </w:rPr>
+        <w:t>SE</w:t>
+      </w:r>
+      <w:r>
+        <w:rPr>
+          <w:rFonts w:hint="eastAsia"/>
+          <w:color w:val="FF0000"/>
+        </w:rPr>
+        <w:t>录入</w:t>
+      </w:r>
+      <w:r>
+        <w:rPr>
+          <w:rFonts w:hint="eastAsia"/>
+        </w:rPr>
+        <w:t>。</w:t>
+      </w:r>
+    </w:p>
+    <w:p>
+      <w:r>
+        <w:tab/>
+      </w:r>
+      <w:r>
+        <w:rPr>
+          <w:rFonts w:hint="eastAsia"/>
+        </w:rPr>
+        <w:t>特性</w:t>
+      </w:r>
+      <w:r>
+        <w:rPr>
+          <w:rFonts w:hint="eastAsia"/>
+        </w:rPr>
+        <w:t>feature</w:t>
+      </w:r>
+      <w:r>
+        <w:rPr>
+          <w:rFonts w:hint="eastAsia"/>
+        </w:rPr>
+        <w:t>：</w:t>
+      </w:r>
+      <w:r>
+        <w:rPr>
+          <w:rFonts w:hint="eastAsia"/>
+          <w:color w:val="FF0000"/>
+        </w:rPr>
+        <w:t>feature</w:t>
+      </w:r>
+      <w:r>
+        <w:rPr>
+          <w:rFonts w:hint="eastAsia"/>
+          <w:color w:val="FF0000"/>
+        </w:rPr>
+        <w:t>是研发</w:t>
+      </w:r>
+      <w:r>
+        <w:rPr>
+          <w:rFonts w:hint="eastAsia"/>
+          <w:color w:val="FF0000"/>
+        </w:rPr>
+        <w:t>SE</w:t>
+      </w:r>
+      <w:r>
+        <w:rPr>
+          <w:rFonts w:hint="eastAsia"/>
+          <w:color w:val="FF0000"/>
+        </w:rPr>
+        <w:t>在</w:t>
+      </w:r>
+      <w:r>
+        <w:rPr>
+          <w:rFonts w:hint="eastAsia"/>
+          <w:color w:val="FF0000"/>
+        </w:rPr>
+        <w:t>epic</w:t>
+      </w:r>
+      <w:r>
+        <w:rPr>
+          <w:rFonts w:hint="eastAsia"/>
+          <w:color w:val="FF0000"/>
+        </w:rPr>
+        <w:t>的基础上进行需求分析或建模的产物</w:t>
+      </w:r>
+      <w:r>
+        <w:rPr>
+          <w:rFonts w:hint="eastAsia"/>
+        </w:rPr>
+        <w:t>。</w:t>
+      </w:r>
+      <w:r>
+        <w:t>F</w:t>
+      </w:r>
+      <w:r>
+        <w:rPr>
+          <w:rFonts w:hint="eastAsia"/>
+        </w:rPr>
+        <w:t>eature</w:t>
+      </w:r>
+      <w:r>
+        <w:rPr>
+          <w:rFonts w:hint="eastAsia"/>
+        </w:rPr>
+        <w:t>是一个完成的产品需求或功能（包括由此引申的其他非功能需求），是逻辑上相关功能的集合，可以为用户带来完整的价值。</w:t>
+      </w:r>
+    </w:p>
+    <w:p>
+      <w:r>
+        <w:tab/>
+      </w:r>
+      <w:r>
+        <w:rPr>
+          <w:rFonts w:hint="eastAsia"/>
+        </w:rPr>
+        <w:t>故事</w:t>
+      </w:r>
+      <w:r>
+        <w:rPr>
+          <w:rFonts w:hint="eastAsia"/>
+        </w:rPr>
+        <w:t>story</w:t>
+      </w:r>
+      <w:r>
+        <w:rPr>
+          <w:rFonts w:hint="eastAsia"/>
+        </w:rPr>
+        <w:t>：</w:t>
+      </w:r>
+      <w:r>
+        <w:rPr>
+          <w:rFonts w:hint="eastAsia"/>
+          <w:color w:val="FF0000"/>
+        </w:rPr>
+        <w:t>story</w:t>
+      </w:r>
+      <w:r>
+        <w:rPr>
+          <w:rFonts w:hint="eastAsia"/>
+          <w:color w:val="FF0000"/>
+        </w:rPr>
+        <w:t>是研发</w:t>
+      </w:r>
+      <w:r>
+        <w:rPr>
+          <w:rFonts w:hint="eastAsia"/>
+          <w:color w:val="FF0000"/>
+        </w:rPr>
+        <w:t>SE</w:t>
+      </w:r>
+      <w:r>
+        <w:rPr>
+          <w:rFonts w:hint="eastAsia"/>
+          <w:color w:val="FF0000"/>
+        </w:rPr>
+        <w:t>（也可能是领域专家）在</w:t>
+      </w:r>
+      <w:r>
+        <w:rPr>
+          <w:rFonts w:hint="eastAsia"/>
+          <w:color w:val="FF0000"/>
+        </w:rPr>
+        <w:t>feature</w:t>
+      </w:r>
+      <w:r>
+        <w:rPr>
+          <w:rFonts w:hint="eastAsia"/>
+          <w:color w:val="FF0000"/>
+        </w:rPr>
+        <w:t>的基础进行进一步的拆分</w:t>
+      </w:r>
+      <w:r>
+        <w:rPr>
+          <w:rFonts w:hint="eastAsia"/>
+        </w:rPr>
+        <w:t>，一般是组件需求，</w:t>
+      </w:r>
+      <w:r>
+        <w:rPr>
+          <w:rFonts w:hint="eastAsia"/>
+        </w:rPr>
+        <w:t>story</w:t>
+      </w:r>
+      <w:r>
+        <w:rPr>
+          <w:rFonts w:hint="eastAsia"/>
+        </w:rPr>
+        <w:t>不一定对用户有价值，但是必须可验证、颗粒度适中能够有效支撑工作的并行、以及快速反馈。</w:t>
+      </w:r>
+    </w:p>
+    <w:p>
+      <w:pPr>
+        <w:rPr>
+          <w:rFonts w:hint="eastAsia"/>
+        </w:rPr>
+      </w:pPr>
+      <w:r>
+        <w:tab/>
+      </w:r>
+      <w:r>
+        <w:rPr>
+          <w:rFonts w:hint="eastAsia"/>
+        </w:rPr>
+        <w:t>产品由一系列必选和可选的特性组成，每个特性包含一个或多个相互独立的组件</w:t>
+      </w:r>
+      <w:r>
+        <w:rPr>
+          <w:rFonts w:hint="eastAsia"/>
+        </w:rPr>
+        <w:t>/</w:t>
+      </w:r>
+      <w:r>
+        <w:rPr>
+          <w:rFonts w:hint="eastAsia"/>
+        </w:rPr>
+        <w:t>子特性。特性的颗粒度如果已经足够小，那么可以不拆分故事。</w:t>
+      </w:r>
+    </w:p>
+    <w:p>
       <w:pPr>
         <w:pStyle w:val="2"/>
       </w:pPr>
@@ -832,6 +1184,22 @@
     </w:p>
     <w:p>
       <w:pPr>
+        <w:rPr>
+          <w:rFonts w:hint="eastAsia"/>
+        </w:rPr>
+      </w:pPr>
+      <w:r>
+        <w:tab/>
+      </w:r>
+      <w:r>
+        <w:rPr>
+          <w:rFonts w:hint="eastAsia"/>
+        </w:rPr>
+        <w:t>需求实例化是一种需求分析方法，采用一系列彼此衔接的处理模式（定系统、找用户、问目的、画场景、找功能）以及产出，帮助我们顺利完成需求分析工作。需求实例化要求以用例驱动、以场景为中心、采用迭代和增量的方法，聚焦于对“用户目的”和“使用场景”的描述。</w:t>
+      </w:r>
+    </w:p>
+    <w:p>
+      <w:pPr>
         <w:pStyle w:val="2"/>
       </w:pPr>
       <w:r>
@@ -842,6 +1210,45 @@
       </w:r>
     </w:p>
     <w:p>
+      <w:r>
+        <w:tab/>
+      </w:r>
+      <w:r>
+        <w:rPr>
+          <w:rFonts w:hint="eastAsia"/>
+        </w:rPr>
+        <w:t>需求价值评估系统：对需求而进行有计划，有标准的价值评估，评估维度包括需求通用性、实现成本、交付紧迫程序、市场收益、用户体验、产品竞争力、现场应用</w:t>
+      </w:r>
+      <w:r>
+        <w:rPr>
+          <w:rFonts w:hint="eastAsia"/>
+        </w:rPr>
+        <w:t>/</w:t>
+      </w:r>
+      <w:r>
+        <w:rPr>
+          <w:rFonts w:hint="eastAsia"/>
+        </w:rPr>
+        <w:t>启用等。</w:t>
+      </w:r>
+    </w:p>
+    <w:p>
+      <w:pPr>
+        <w:rPr>
+          <w:rFonts w:hint="eastAsia"/>
+        </w:rPr>
+      </w:pPr>
+      <w:r>
+        <w:tab/>
+      </w:r>
+      <w:r>
+        <w:rPr>
+          <w:rFonts w:hint="eastAsia"/>
+        </w:rPr>
+        <w:t>需求优先级别的定义：根据需求价值评估体系定义需求的优先级。</w:t>
+      </w:r>
+    </w:p>
+    <w:p>
       <w:pPr>
         <w:pStyle w:val="2"/>
       </w:pPr>
@@ -853,11 +1260,6 @@
       </w:r>
     </w:p>
     <w:p>
-      <w:pPr>
-        <w:rPr>
-          <w:rFonts w:hint="eastAsia"/>
-        </w:rPr>
-      </w:pPr>
       <w:r>
         <w:tab/>
       </w:r>
@@ -876,14 +1278,249 @@
         <w:rPr>
           <w:rFonts w:hint="eastAsia"/>
         </w:rPr>
+        <w:t>DoD</w:t>
+      </w:r>
+      <w:r>
+        <w:rPr>
+          <w:rFonts w:hint="eastAsia"/>
+        </w:rPr>
+        <w:t>和</w:t>
+      </w:r>
+      <w:r>
+        <w:rPr>
+          <w:rFonts w:hint="eastAsia"/>
+        </w:rPr>
+        <w:t>AC</w:t>
+      </w:r>
+    </w:p>
+    <w:p>
+      <w:r>
+        <w:tab/>
+      </w:r>
+      <w:r>
+        <w:rPr>
+          <w:rFonts w:hint="eastAsia"/>
+        </w:rPr>
+        <w:t>DOD</w:t>
+      </w:r>
+      <w:r>
+        <w:rPr>
+          <w:rFonts w:hint="eastAsia"/>
+        </w:rPr>
+        <w:t>是项目价值流中</w:t>
+      </w:r>
+      <w:r>
+        <w:rPr>
+          <w:rFonts w:hint="eastAsia"/>
+          <w:color w:val="FF0000"/>
+        </w:rPr>
+        <w:t>关键活动的完成指标</w:t>
+      </w:r>
+      <w:r>
+        <w:rPr>
+          <w:rFonts w:hint="eastAsia"/>
+        </w:rPr>
+        <w:t>，一般关注重点的</w:t>
+      </w:r>
+      <w:r>
+        <w:rPr>
+          <w:rFonts w:hint="eastAsia"/>
+        </w:rPr>
+        <w:t>DOD</w:t>
+      </w:r>
+      <w:r>
+        <w:rPr>
+          <w:rFonts w:hint="eastAsia"/>
+        </w:rPr>
+        <w:t>有：</w:t>
+      </w:r>
+      <w:r>
+        <w:rPr>
+          <w:rFonts w:hint="eastAsia"/>
+          <w:color w:val="FF0000"/>
+        </w:rPr>
+        <w:t>需求分析</w:t>
+      </w:r>
+      <w:r>
+        <w:rPr>
+          <w:rFonts w:hint="eastAsia"/>
+          <w:color w:val="FF0000"/>
+        </w:rPr>
+        <w:t>DOD</w:t>
+      </w:r>
+      <w:r>
+        <w:rPr>
+          <w:rFonts w:hint="eastAsia"/>
+          <w:color w:val="FF0000"/>
+        </w:rPr>
+        <w:t>、特性</w:t>
+      </w:r>
+      <w:r>
+        <w:rPr>
+          <w:rFonts w:hint="eastAsia"/>
+          <w:color w:val="FF0000"/>
+        </w:rPr>
+        <w:t>\</w:t>
+      </w:r>
+      <w:r>
+        <w:rPr>
+          <w:rFonts w:hint="eastAsia"/>
+          <w:color w:val="FF0000"/>
+        </w:rPr>
+        <w:t>故事开发</w:t>
+      </w:r>
+      <w:r>
+        <w:rPr>
+          <w:rFonts w:hint="eastAsia"/>
+          <w:color w:val="FF0000"/>
+        </w:rPr>
+        <w:t>DOD</w:t>
+      </w:r>
+      <w:r>
+        <w:rPr>
+          <w:rFonts w:hint="eastAsia"/>
+          <w:color w:val="FF0000"/>
+        </w:rPr>
+        <w:t>、特性</w:t>
+      </w:r>
+      <w:r>
+        <w:rPr>
+          <w:rFonts w:hint="eastAsia"/>
+          <w:color w:val="FF0000"/>
+        </w:rPr>
+        <w:t>\</w:t>
+      </w:r>
+      <w:r>
+        <w:rPr>
+          <w:rFonts w:hint="eastAsia"/>
+          <w:color w:val="FF0000"/>
+        </w:rPr>
+        <w:t>故事完成</w:t>
+      </w:r>
+      <w:r>
+        <w:rPr>
+          <w:rFonts w:hint="eastAsia"/>
+          <w:color w:val="FF0000"/>
+        </w:rPr>
+        <w:t>DOD</w:t>
+      </w:r>
+      <w:r>
+        <w:rPr>
+          <w:rFonts w:hint="eastAsia"/>
+          <w:color w:val="FF0000"/>
+        </w:rPr>
+        <w:t>、发布</w:t>
+      </w:r>
+      <w:r>
+        <w:rPr>
+          <w:rFonts w:hint="eastAsia"/>
+          <w:color w:val="FF0000"/>
+        </w:rPr>
+        <w:t>DOD</w:t>
+      </w:r>
+      <w:r>
+        <w:rPr>
+          <w:rFonts w:hint="eastAsia"/>
+        </w:rPr>
+        <w:t>。</w:t>
+      </w:r>
+    </w:p>
+    <w:p>
+      <w:r>
+        <w:tab/>
+      </w:r>
+      <w:r>
+        <w:rPr>
+          <w:rFonts w:hint="eastAsia"/>
+        </w:rPr>
+        <w:t>AC</w:t>
+      </w:r>
+      <w:r>
+        <w:rPr>
+          <w:rFonts w:hint="eastAsia"/>
+        </w:rPr>
+        <w:t>（</w:t>
+      </w:r>
+      <w:r>
+        <w:rPr>
+          <w:rFonts w:hint="eastAsia"/>
+        </w:rPr>
+        <w:t>Accept</w:t>
+      </w:r>
+      <w:r>
+        <w:t xml:space="preserve"> </w:t>
+      </w:r>
+      <w:r>
+        <w:rPr>
+          <w:rFonts w:hint="eastAsia"/>
+        </w:rPr>
+        <w:t>Case</w:t>
+      </w:r>
+      <w:r>
+        <w:rPr>
+          <w:rFonts w:hint="eastAsia"/>
+        </w:rPr>
+        <w:t>）是验收的用例。</w:t>
+      </w:r>
+      <w:r>
+        <w:rPr>
+          <w:rFonts w:hint="eastAsia"/>
+        </w:rPr>
+        <w:t>AC</w:t>
+      </w:r>
+      <w:r>
+        <w:rPr>
+          <w:rFonts w:hint="eastAsia"/>
+        </w:rPr>
+        <w:t>可以是</w:t>
+      </w:r>
+      <w:r>
+        <w:rPr>
+          <w:rFonts w:hint="eastAsia"/>
+        </w:rPr>
+        <w:t>DOD</w:t>
+      </w:r>
+      <w:r>
+        <w:rPr>
+          <w:rFonts w:hint="eastAsia"/>
+        </w:rPr>
+        <w:t>的条款之一，可以作为它的必要非重复条件。</w:t>
+      </w:r>
+    </w:p>
+    <w:p>
+      <w:pPr>
+        <w:ind w:firstLine="420"/>
+      </w:pPr>
+      <w:r>
+        <w:rPr>
+          <w:rFonts w:hint="eastAsia"/>
+        </w:rPr>
         <w:lastRenderedPageBreak/>
-        <w:t>DoD</w:t>
-      </w:r>
-      <w:r>
-        <w:rPr>
-          <w:rFonts w:hint="eastAsia"/>
-        </w:rPr>
-        <w:t>和</w:t>
+        <w:t>DOD</w:t>
+      </w:r>
+      <w:r>
+        <w:rPr>
+          <w:rFonts w:hint="eastAsia"/>
+        </w:rPr>
+        <w:t>范围更广，如开发</w:t>
+      </w:r>
+      <w:r>
+        <w:rPr>
+          <w:rFonts w:hint="eastAsia"/>
+        </w:rPr>
+        <w:t>DOD</w:t>
+      </w:r>
+      <w:r>
+        <w:rPr>
+          <w:rFonts w:hint="eastAsia"/>
+        </w:rPr>
+        <w:t>中可以定义对代码质量的需求，如通过静态检查，通过代码评审等</w:t>
+      </w:r>
+      <w:r>
+        <w:rPr>
+          <w:rFonts w:hint="eastAsia"/>
+        </w:rPr>
+        <w:t>，这些是</w:t>
       </w:r>
       <w:r>
         <w:rPr>
@@ -891,141 +1528,145 @@
         </w:rPr>
         <w:t>AC</w:t>
       </w:r>
-    </w:p>
-    <w:p>
-      <w:r>
-        <w:tab/>
-      </w:r>
-      <w:r>
-        <w:rPr>
-          <w:rFonts w:hint="eastAsia"/>
-        </w:rPr>
-        <w:t>DOD</w:t>
-      </w:r>
-      <w:r>
-        <w:rPr>
-          <w:rFonts w:hint="eastAsia"/>
-        </w:rPr>
-        <w:t>是项目价值流中关键活动的完成指标，一般关注重点的</w:t>
-      </w:r>
-      <w:r>
-        <w:rPr>
-          <w:rFonts w:hint="eastAsia"/>
-        </w:rPr>
-        <w:t>DOD</w:t>
-      </w:r>
-      <w:r>
-        <w:rPr>
-          <w:rFonts w:hint="eastAsia"/>
-        </w:rPr>
-        <w:t>有：需求分析</w:t>
-      </w:r>
-      <w:r>
-        <w:rPr>
-          <w:rFonts w:hint="eastAsia"/>
-        </w:rPr>
-        <w:t>DOD</w:t>
-      </w:r>
-      <w:r>
-        <w:rPr>
-          <w:rFonts w:hint="eastAsia"/>
-        </w:rPr>
-        <w:t>、特性</w:t>
-      </w:r>
-      <w:r>
-        <w:rPr>
-          <w:rFonts w:hint="eastAsia"/>
-        </w:rPr>
-        <w:t>\</w:t>
-      </w:r>
-      <w:r>
-        <w:rPr>
-          <w:rFonts w:hint="eastAsia"/>
-        </w:rPr>
-        <w:t>故事开发</w:t>
-      </w:r>
-      <w:r>
-        <w:rPr>
-          <w:rFonts w:hint="eastAsia"/>
-        </w:rPr>
-        <w:t>DOD</w:t>
-      </w:r>
-      <w:r>
-        <w:rPr>
-          <w:rFonts w:hint="eastAsia"/>
-        </w:rPr>
-        <w:t>、</w:t>
-      </w:r>
-      <w:r>
-        <w:rPr>
-          <w:rFonts w:hint="eastAsia"/>
-        </w:rPr>
-        <w:t>特性</w:t>
-      </w:r>
-      <w:r>
-        <w:rPr>
-          <w:rFonts w:hint="eastAsia"/>
-        </w:rPr>
-        <w:t>\</w:t>
-      </w:r>
-      <w:r>
-        <w:rPr>
-          <w:rFonts w:hint="eastAsia"/>
-        </w:rPr>
-        <w:t>故事完成</w:t>
-      </w:r>
-      <w:r>
-        <w:rPr>
-          <w:rFonts w:hint="eastAsia"/>
-        </w:rPr>
-        <w:t>DOD</w:t>
-      </w:r>
-      <w:r>
-        <w:rPr>
-          <w:rFonts w:hint="eastAsia"/>
-        </w:rPr>
-        <w:t>、</w:t>
-      </w:r>
-      <w:r>
-        <w:rPr>
-          <w:rFonts w:hint="eastAsia"/>
-        </w:rPr>
-        <w:t>发布</w:t>
-      </w:r>
-      <w:r>
-        <w:rPr>
-          <w:rFonts w:hint="eastAsia"/>
-        </w:rPr>
-        <w:t>DOD</w:t>
-      </w:r>
-      <w:r>
-        <w:rPr>
-          <w:rFonts w:hint="eastAsia"/>
-        </w:rPr>
-        <w:t>。</w:t>
-      </w:r>
-    </w:p>
-    <w:p>
-      <w:r>
-        <w:tab/>
-      </w:r>
-      <w:r>
-        <w:rPr>
-          <w:rFonts w:hint="eastAsia"/>
-        </w:rPr>
-        <w:t>AC</w:t>
-      </w:r>
-      <w:r>
-        <w:rPr>
-          <w:rFonts w:hint="eastAsia"/>
-        </w:rPr>
-        <w:t>（</w:t>
-      </w:r>
-      <w:r>
-        <w:rPr>
-          <w:rFonts w:hint="eastAsia"/>
-        </w:rPr>
-        <w:t>Accept</w:t>
+      <w:r>
+        <w:rPr>
+          <w:rFonts w:hint="eastAsia"/>
+        </w:rPr>
+        <w:t>无法覆盖到的。</w:t>
+      </w:r>
+    </w:p>
+    <w:p>
+      <w:pPr>
+        <w:pStyle w:val="1"/>
+      </w:pPr>
+      <w:r>
+        <w:rPr>
+          <w:rFonts w:hint="eastAsia"/>
+        </w:rPr>
+        <w:t>简单设计</w:t>
+      </w:r>
+    </w:p>
+    <w:p>
+      <w:r>
+        <w:tab/>
+      </w:r>
+      <w:r>
+        <w:rPr>
+          <w:rFonts w:hint="eastAsia"/>
+        </w:rPr>
+        <w:t>敏捷强调的是高效且持续不断地进行设计以达到客户满意的标准，敏捷中的设计是一个过程而不是事件。简而言之，敏捷的设计是一种演进式设计方法，不要求一次性将所有设计细节完成，而是反复进行设计</w:t>
+      </w:r>
+      <w:r>
+        <w:sym w:font="Wingdings" w:char="F0E0"/>
+      </w:r>
+      <w:r>
+        <w:rPr>
+          <w:rFonts w:hint="eastAsia"/>
+        </w:rPr>
+        <w:t>开发</w:t>
+      </w:r>
+      <w:r>
+        <w:sym w:font="Wingdings" w:char="F0E0"/>
+      </w:r>
+      <w:r>
+        <w:rPr>
+          <w:rFonts w:hint="eastAsia"/>
+        </w:rPr>
+        <w:t>检查的过程。这样的好处是在过程中随时响应变化，减少浪费。</w:t>
+      </w:r>
+    </w:p>
+    <w:p>
+      <w:pPr>
+        <w:rPr>
+          <w:rFonts w:hint="eastAsia"/>
+        </w:rPr>
+      </w:pPr>
+    </w:p>
+    <w:p>
+      <w:pPr>
+        <w:pStyle w:val="2"/>
+      </w:pPr>
+      <w:r>
+        <w:rPr>
+          <w:rFonts w:hint="eastAsia"/>
+        </w:rPr>
+        <w:t>重构</w:t>
+      </w:r>
+    </w:p>
+    <w:p>
+      <w:r>
+        <w:tab/>
+      </w:r>
+      <w:r>
+        <w:rPr>
+          <w:rFonts w:hint="eastAsia"/>
+        </w:rPr>
+        <w:t>重构：就是在不改变代码外在行为的前提下，对代码作出修改，以改进代码程序的内结构，提高其可理解性，降低其修改成本；本质上说，重构就是在代码写好之后改进它的设计。</w:t>
+      </w:r>
+    </w:p>
+    <w:p>
+      <w:r>
+        <w:tab/>
+      </w:r>
+      <w:r>
+        <w:rPr>
+          <w:rFonts w:hint="eastAsia"/>
+        </w:rPr>
+        <w:t>何时触发代码重构行为：代码走查、</w:t>
+      </w:r>
+      <w:r>
+        <w:rPr>
+          <w:rFonts w:hint="eastAsia"/>
+        </w:rPr>
+        <w:t>pha</w:t>
+      </w:r>
+      <w:r>
+        <w:rPr>
+          <w:rFonts w:hint="eastAsia"/>
+        </w:rPr>
+        <w:t>、交流学习、需求开发、圈复杂度检查等都可以触发重构行为，每个迭代都会对代码坏味道进行主动重构，持续改善代码质量。</w:t>
+      </w:r>
+    </w:p>
+    <w:p>
+      <w:pPr>
+        <w:rPr>
+          <w:rFonts w:hint="eastAsia"/>
+        </w:rPr>
+      </w:pPr>
+      <w:r>
+        <w:tab/>
+      </w:r>
+      <w:r>
+        <w:rPr>
+          <w:rFonts w:hint="eastAsia"/>
+        </w:rPr>
+        <w:t>如何正确的重构：先防护后重构，</w:t>
+      </w:r>
+      <w:r>
+        <w:rPr>
+          <w:rFonts w:hint="eastAsia"/>
+        </w:rPr>
+        <w:t>UT</w:t>
+      </w:r>
+      <w:r>
+        <w:rPr>
+          <w:rFonts w:hint="eastAsia"/>
+        </w:rPr>
+        <w:t>是重构的前提。</w:t>
+      </w:r>
+    </w:p>
+    <w:p>
+      <w:pPr>
+        <w:pStyle w:val="2"/>
+      </w:pPr>
+      <w:r>
+        <w:t>C</w:t>
+      </w:r>
+      <w:r>
+        <w:rPr>
+          <w:rFonts w:hint="eastAsia"/>
+        </w:rPr>
+        <w:t>lean</w:t>
       </w:r>
       <w:r>
         <w:t xml:space="preserve"> </w:t>
@@ -1034,140 +1675,10 @@
         <w:rPr>
           <w:rFonts w:hint="eastAsia"/>
         </w:rPr>
-        <w:t>Case</w:t>
-      </w:r>
-      <w:r>
-        <w:rPr>
-          <w:rFonts w:hint="eastAsia"/>
-        </w:rPr>
-        <w:t>）是验收的用例。</w:t>
-      </w:r>
-      <w:r>
-        <w:rPr>
-          <w:rFonts w:hint="eastAsia"/>
-        </w:rPr>
-        <w:t>AC</w:t>
-      </w:r>
-      <w:r>
-        <w:rPr>
-          <w:rFonts w:hint="eastAsia"/>
-        </w:rPr>
-        <w:t>可以是</w:t>
-      </w:r>
-      <w:r>
-        <w:rPr>
-          <w:rFonts w:hint="eastAsia"/>
-        </w:rPr>
-        <w:t>DOD</w:t>
-      </w:r>
-      <w:r>
-        <w:rPr>
-          <w:rFonts w:hint="eastAsia"/>
-        </w:rPr>
-        <w:t>的条款之一，可以作为它的必要非重复条件。</w:t>
-      </w:r>
-    </w:p>
-    <w:p>
-      <w:pPr>
-        <w:ind w:firstLine="420"/>
-        <w:rPr>
-          <w:rFonts w:hint="eastAsia"/>
-        </w:rPr>
-      </w:pPr>
-      <w:r>
-        <w:rPr>
-          <w:rFonts w:hint="eastAsia"/>
-        </w:rPr>
-        <w:t>DOD</w:t>
-      </w:r>
-      <w:r>
-        <w:rPr>
-          <w:rFonts w:hint="eastAsia"/>
-        </w:rPr>
-        <w:t>范围更广，如开发</w:t>
-      </w:r>
-      <w:r>
-        <w:rPr>
-          <w:rFonts w:hint="eastAsia"/>
-        </w:rPr>
-        <w:t>DOD</w:t>
-      </w:r>
-      <w:r>
-        <w:rPr>
-          <w:rFonts w:hint="eastAsia"/>
-        </w:rPr>
-        <w:t>中可以定义对代码质量的需求，如通过静态检查，通过代码评审等</w:t>
-      </w:r>
-      <w:r>
-        <w:rPr>
-          <w:rFonts w:hint="eastAsia"/>
-        </w:rPr>
-        <w:t>，这些是</w:t>
-      </w:r>
-      <w:r>
-        <w:rPr>
-          <w:rFonts w:hint="eastAsia"/>
-        </w:rPr>
-        <w:t>AC</w:t>
-      </w:r>
-      <w:r>
-        <w:rPr>
-          <w:rFonts w:hint="eastAsia"/>
-        </w:rPr>
-        <w:t>无法覆盖到的。</w:t>
-      </w:r>
-    </w:p>
-    <w:p>
-      <w:pPr>
-        <w:pStyle w:val="1"/>
-      </w:pPr>
-      <w:r>
-        <w:rPr>
-          <w:rFonts w:hint="eastAsia"/>
-        </w:rPr>
-        <w:t>简单设计</w:t>
-      </w:r>
-    </w:p>
-    <w:p>
-      <w:pPr>
-        <w:pStyle w:val="2"/>
-      </w:pPr>
-      <w:r>
-        <w:rPr>
-          <w:rFonts w:hint="eastAsia"/>
-        </w:rPr>
-        <w:t>重构</w:t>
-      </w:r>
-    </w:p>
-    <w:p>
-      <w:pPr>
-        <w:pStyle w:val="2"/>
-      </w:pPr>
-      <w:r>
-        <w:t>C</w:t>
-      </w:r>
-      <w:r>
-        <w:rPr>
-          <w:rFonts w:hint="eastAsia"/>
-        </w:rPr>
-        <w:t>lean</w:t>
-      </w:r>
-      <w:r>
-        <w:t xml:space="preserve"> </w:t>
-      </w:r>
-      <w:r>
-        <w:rPr>
-          <w:rFonts w:hint="eastAsia"/>
-        </w:rPr>
         <w:t>code</w:t>
       </w:r>
     </w:p>
     <w:p>
-      <w:pPr>
-        <w:rPr>
-          <w:rFonts w:hint="eastAsia"/>
-        </w:rPr>
-      </w:pPr>
       <w:r>
         <w:tab/>
       </w:r>
@@ -1331,9 +1842,6 @@
     <w:p>
       <w:pPr>
         <w:ind w:left="420"/>
-        <w:rPr>
-          <w:rFonts w:hint="eastAsia"/>
-        </w:rPr>
       </w:pPr>
       <w:r>
         <w:rPr>
@@ -1426,6 +1934,7 @@
         <w:rPr>
           <w:rFonts w:hint="eastAsia"/>
         </w:rPr>
+        <w:lastRenderedPageBreak/>
         <w:t>数据表，</w:t>
       </w:r>
       <w:r>
@@ -1465,11 +1974,6 @@
       </w:r>
     </w:p>
     <w:p>
-      <w:pPr>
-        <w:rPr>
-          <w:rFonts w:hint="eastAsia"/>
-        </w:rPr>
-      </w:pPr>
       <w:r>
         <w:tab/>
       </w:r>
@@ -1480,6 +1984,465 @@
         <w:t>测试分层是建立一种测试体系，把针对需求的测试作为一个整体来规划和执行，各层相互补位，达到质量防护的目的。</w:t>
       </w:r>
     </w:p>
+    <w:tbl>
+      <w:tblPr>
+        <w:tblStyle w:val="a8"/>
+        <w:tblW w:w="0" w:type="auto"/>
+        <w:tblLook w:val="04A0" w:firstRow="1" w:lastRow="0" w:firstColumn="1" w:lastColumn="0" w:noHBand="0" w:noVBand="1"/>
+      </w:tblPr>
+      <w:tblGrid>
+        <w:gridCol w:w="562"/>
+        <w:gridCol w:w="1985"/>
+        <w:gridCol w:w="1701"/>
+        <w:gridCol w:w="1282"/>
+        <w:gridCol w:w="1553"/>
+        <w:gridCol w:w="1213"/>
+      </w:tblGrid>
+      <w:tr>
+        <w:tc>
+          <w:tcPr>
+            <w:tcW w:w="562" w:type="dxa"/>
+          </w:tcPr>
+          <w:p>
+            <w:pPr>
+              <w:rPr>
+                <w:rFonts w:hint="eastAsia"/>
+              </w:rPr>
+            </w:pPr>
+          </w:p>
+        </w:tc>
+        <w:tc>
+          <w:tcPr>
+            <w:tcW w:w="1985" w:type="dxa"/>
+          </w:tcPr>
+          <w:p>
+            <w:pPr>
+              <w:rPr>
+                <w:rFonts w:hint="eastAsia"/>
+              </w:rPr>
+            </w:pPr>
+            <w:r>
+              <w:rPr>
+                <w:rFonts w:hint="eastAsia"/>
+              </w:rPr>
+              <w:t>特征</w:t>
+            </w:r>
+          </w:p>
+        </w:tc>
+        <w:tc>
+          <w:tcPr>
+            <w:tcW w:w="1701" w:type="dxa"/>
+          </w:tcPr>
+          <w:p>
+            <w:pPr>
+              <w:rPr>
+                <w:rFonts w:hint="eastAsia"/>
+              </w:rPr>
+            </w:pPr>
+            <w:r>
+              <w:rPr>
+                <w:rFonts w:hint="eastAsia"/>
+              </w:rPr>
+              <w:t>外部依赖性</w:t>
+            </w:r>
+          </w:p>
+        </w:tc>
+        <w:tc>
+          <w:tcPr>
+            <w:tcW w:w="1282" w:type="dxa"/>
+          </w:tcPr>
+          <w:p>
+            <w:pPr>
+              <w:rPr>
+                <w:rFonts w:hint="eastAsia"/>
+              </w:rPr>
+            </w:pPr>
+            <w:r>
+              <w:rPr>
+                <w:rFonts w:hint="eastAsia"/>
+              </w:rPr>
+              <w:t>运行速度</w:t>
+            </w:r>
+          </w:p>
+        </w:tc>
+        <w:tc>
+          <w:tcPr>
+            <w:tcW w:w="1553" w:type="dxa"/>
+          </w:tcPr>
+          <w:p>
+            <w:pPr>
+              <w:rPr>
+                <w:rFonts w:hint="eastAsia"/>
+              </w:rPr>
+            </w:pPr>
+            <w:r>
+              <w:rPr>
+                <w:rFonts w:hint="eastAsia"/>
+              </w:rPr>
+              <w:t>故障定位</w:t>
+            </w:r>
+          </w:p>
+        </w:tc>
+        <w:tc>
+          <w:tcPr>
+            <w:tcW w:w="1213" w:type="dxa"/>
+          </w:tcPr>
+          <w:p>
+            <w:pPr>
+              <w:rPr>
+                <w:rFonts w:hint="eastAsia"/>
+              </w:rPr>
+            </w:pPr>
+            <w:r>
+              <w:rPr>
+                <w:rFonts w:hint="eastAsia"/>
+              </w:rPr>
+              <w:t>测试范围</w:t>
+            </w:r>
+          </w:p>
+        </w:tc>
+      </w:tr>
+      <w:tr>
+        <w:tc>
+          <w:tcPr>
+            <w:tcW w:w="562" w:type="dxa"/>
+          </w:tcPr>
+          <w:p>
+            <w:pPr>
+              <w:rPr>
+                <w:rFonts w:hint="eastAsia"/>
+              </w:rPr>
+            </w:pPr>
+            <w:r>
+              <w:rPr>
+                <w:rFonts w:hint="eastAsia"/>
+              </w:rPr>
+              <w:t>ST</w:t>
+            </w:r>
+          </w:p>
+        </w:tc>
+        <w:tc>
+          <w:tcPr>
+            <w:tcW w:w="1985" w:type="dxa"/>
+          </w:tcPr>
+          <w:p>
+            <w:pPr>
+              <w:rPr>
+                <w:rFonts w:hint="eastAsia"/>
+              </w:rPr>
+            </w:pPr>
+            <w:r>
+              <w:rPr>
+                <w:rFonts w:hint="eastAsia"/>
+              </w:rPr>
+              <w:t>面向特性的测试</w:t>
+            </w:r>
+          </w:p>
+        </w:tc>
+        <w:tc>
+          <w:tcPr>
+            <w:tcW w:w="1701" w:type="dxa"/>
+          </w:tcPr>
+          <w:p>
+            <w:pPr>
+              <w:rPr>
+                <w:rFonts w:hint="eastAsia"/>
+              </w:rPr>
+            </w:pPr>
+            <w:r>
+              <w:rPr>
+                <w:rFonts w:hint="eastAsia"/>
+              </w:rPr>
+              <w:t>存在外部依赖</w:t>
+            </w:r>
+          </w:p>
+        </w:tc>
+        <w:tc>
+          <w:tcPr>
+            <w:tcW w:w="1282" w:type="dxa"/>
+          </w:tcPr>
+          <w:p>
+            <w:pPr>
+              <w:rPr>
+                <w:rFonts w:hint="eastAsia"/>
+              </w:rPr>
+            </w:pPr>
+            <w:r>
+              <w:rPr>
+                <w:rFonts w:hint="eastAsia"/>
+              </w:rPr>
+              <w:t>属高层次的测试，比较耗时</w:t>
+            </w:r>
+          </w:p>
+        </w:tc>
+        <w:tc>
+          <w:tcPr>
+            <w:tcW w:w="1553" w:type="dxa"/>
+          </w:tcPr>
+          <w:p>
+            <w:pPr>
+              <w:rPr>
+                <w:rFonts w:hint="eastAsia"/>
+              </w:rPr>
+            </w:pPr>
+            <w:r>
+              <w:rPr>
+                <w:rFonts w:hint="eastAsia"/>
+              </w:rPr>
+              <w:t>定位精准失败根源比较困难，修复成本高</w:t>
+            </w:r>
+          </w:p>
+        </w:tc>
+        <w:tc>
+          <w:tcPr>
+            <w:tcW w:w="1213" w:type="dxa"/>
+          </w:tcPr>
+          <w:p>
+            <w:pPr>
+              <w:rPr>
+                <w:rFonts w:hint="eastAsia"/>
+              </w:rPr>
+            </w:pPr>
+            <w:r>
+              <w:rPr>
+                <w:rFonts w:hint="eastAsia"/>
+              </w:rPr>
+              <w:t>很宽的测试范畴</w:t>
+            </w:r>
+          </w:p>
+        </w:tc>
+      </w:tr>
+      <w:tr>
+        <w:tc>
+          <w:tcPr>
+            <w:tcW w:w="562" w:type="dxa"/>
+          </w:tcPr>
+          <w:p>
+            <w:pPr>
+              <w:rPr>
+                <w:rFonts w:hint="eastAsia"/>
+              </w:rPr>
+            </w:pPr>
+            <w:r>
+              <w:rPr>
+                <w:rFonts w:hint="eastAsia"/>
+              </w:rPr>
+              <w:t>FT</w:t>
+            </w:r>
+          </w:p>
+        </w:tc>
+        <w:tc>
+          <w:tcPr>
+            <w:tcW w:w="1985" w:type="dxa"/>
+          </w:tcPr>
+          <w:p>
+            <w:pPr>
+              <w:rPr>
+                <w:rFonts w:hint="eastAsia"/>
+              </w:rPr>
+            </w:pPr>
+            <w:r>
+              <w:rPr>
+                <w:rFonts w:hint="eastAsia"/>
+              </w:rPr>
+              <w:t>两个或多个模块的交互</w:t>
+            </w:r>
+          </w:p>
+        </w:tc>
+        <w:tc>
+          <w:tcPr>
+            <w:tcW w:w="1701" w:type="dxa"/>
+          </w:tcPr>
+          <w:p>
+            <w:pPr>
+              <w:rPr>
+                <w:rFonts w:hint="eastAsia"/>
+              </w:rPr>
+            </w:pPr>
+            <w:r>
+              <w:rPr>
+                <w:rFonts w:hint="eastAsia"/>
+              </w:rPr>
+              <w:t>依赖外部系统</w:t>
+            </w:r>
+          </w:p>
+        </w:tc>
+        <w:tc>
+          <w:tcPr>
+            <w:tcW w:w="1282" w:type="dxa"/>
+          </w:tcPr>
+          <w:p>
+            <w:pPr>
+              <w:rPr>
+                <w:rFonts w:hint="eastAsia"/>
+              </w:rPr>
+            </w:pPr>
+            <w:r>
+              <w:rPr>
+                <w:rFonts w:hint="eastAsia"/>
+              </w:rPr>
+              <w:t>较快被运行</w:t>
+            </w:r>
+          </w:p>
+        </w:tc>
+        <w:tc>
+          <w:tcPr>
+            <w:tcW w:w="1553" w:type="dxa"/>
+          </w:tcPr>
+          <w:p>
+            <w:pPr>
+              <w:rPr>
+                <w:rFonts w:hint="eastAsia"/>
+              </w:rPr>
+            </w:pPr>
+            <w:r>
+              <w:rPr>
+                <w:rFonts w:hint="eastAsia"/>
+              </w:rPr>
+              <w:t>本身不确定，修复成本中</w:t>
+            </w:r>
+          </w:p>
+        </w:tc>
+        <w:tc>
+          <w:tcPr>
+            <w:tcW w:w="1213" w:type="dxa"/>
+          </w:tcPr>
+          <w:p>
+            <w:pPr>
+              <w:rPr>
+                <w:rFonts w:hint="eastAsia"/>
+              </w:rPr>
+            </w:pPr>
+          </w:p>
+        </w:tc>
+      </w:tr>
+      <w:tr>
+        <w:tc>
+          <w:tcPr>
+            <w:tcW w:w="562" w:type="dxa"/>
+          </w:tcPr>
+          <w:p>
+            <w:pPr>
+              <w:rPr>
+                <w:rFonts w:hint="eastAsia"/>
+              </w:rPr>
+            </w:pPr>
+            <w:r>
+              <w:rPr>
+                <w:rFonts w:hint="eastAsia"/>
+              </w:rPr>
+              <w:t>UR</w:t>
+            </w:r>
+          </w:p>
+        </w:tc>
+        <w:tc>
+          <w:tcPr>
+            <w:tcW w:w="1985" w:type="dxa"/>
+          </w:tcPr>
+          <w:p>
+            <w:pPr>
+              <w:rPr>
+                <w:rFonts w:hint="eastAsia"/>
+              </w:rPr>
+            </w:pPr>
+            <w:r>
+              <w:rPr>
+                <w:rFonts w:hint="eastAsia"/>
+              </w:rPr>
+              <w:t>测试一个代码单元的功能</w:t>
+            </w:r>
+          </w:p>
+        </w:tc>
+        <w:tc>
+          <w:tcPr>
+            <w:tcW w:w="1701" w:type="dxa"/>
+          </w:tcPr>
+          <w:p>
+            <w:pPr>
+              <w:rPr>
+                <w:rFonts w:hint="eastAsia"/>
+              </w:rPr>
+            </w:pPr>
+            <w:r>
+              <w:rPr>
+                <w:rFonts w:hint="eastAsia"/>
+              </w:rPr>
+              <w:t>一般不需要外部依赖</w:t>
+            </w:r>
+          </w:p>
+        </w:tc>
+        <w:tc>
+          <w:tcPr>
+            <w:tcW w:w="1282" w:type="dxa"/>
+          </w:tcPr>
+          <w:p>
+            <w:pPr>
+              <w:rPr>
+                <w:rFonts w:hint="eastAsia"/>
+              </w:rPr>
+            </w:pPr>
+            <w:r>
+              <w:rPr>
+                <w:rFonts w:hint="eastAsia"/>
+              </w:rPr>
+              <w:t>很快被执行</w:t>
+            </w:r>
+          </w:p>
+        </w:tc>
+        <w:tc>
+          <w:tcPr>
+            <w:tcW w:w="1553" w:type="dxa"/>
+          </w:tcPr>
+          <w:p>
+            <w:pPr>
+              <w:rPr>
+                <w:rFonts w:hint="eastAsia"/>
+              </w:rPr>
+            </w:pPr>
+            <w:r>
+              <w:rPr>
+                <w:rFonts w:hint="eastAsia"/>
+              </w:rPr>
+              <w:t>快读被运行，故障快速被定位，修复成本小</w:t>
+            </w:r>
+          </w:p>
+        </w:tc>
+        <w:tc>
+          <w:tcPr>
+            <w:tcW w:w="1213" w:type="dxa"/>
+          </w:tcPr>
+          <w:p>
+            <w:pPr>
+              <w:rPr>
+                <w:rFonts w:hint="eastAsia"/>
+              </w:rPr>
+            </w:pPr>
+            <w:r>
+              <w:rPr>
+                <w:rFonts w:hint="eastAsia"/>
+              </w:rPr>
+              <w:t>较小</w:t>
+            </w:r>
+          </w:p>
+        </w:tc>
+      </w:tr>
+    </w:tbl>
+    <w:p>
+      <w:pPr>
+        <w:rPr>
+          <w:rFonts w:hint="eastAsia"/>
+        </w:rPr>
+      </w:pPr>
+      <w:r>
+        <w:tab/>
+      </w:r>
+      <w:r>
+        <w:rPr>
+          <w:rFonts w:hint="eastAsia"/>
+        </w:rPr>
+        <w:t>通用原则：各层用例数具有一定的比例，提倡越往下占比越大，每层尽可能的自动化；下层能发现的故障不要留到上一层才发现。</w:t>
+      </w:r>
+    </w:p>
     <w:p>
       <w:pPr>
         <w:pStyle w:val="2"/>
@@ -1493,6 +2456,22 @@
     </w:p>
     <w:p>
       <w:pPr>
+        <w:rPr>
+          <w:rFonts w:hint="eastAsia"/>
+        </w:rPr>
+      </w:pPr>
+      <w:r>
+        <w:tab/>
+      </w:r>
+      <w:r>
+        <w:rPr>
+          <w:rFonts w:hint="eastAsia"/>
+        </w:rPr>
+        <w:t>测试分层策略只是项目测试策略中的一部分，项目测试策略还包括系统测试方案，该方案中还会明确非功能性测试（性能、安全、稳定性、兼容性、易用性）测试策略及使用的工具方法。</w:t>
+      </w:r>
+    </w:p>
+    <w:p>
+      <w:pPr>
         <w:pStyle w:val="2"/>
       </w:pPr>
       <w:r>
@@ -1503,11 +2482,6 @@
       </w:r>
     </w:p>
     <w:p>
-      <w:pPr>
-        <w:rPr>
-          <w:rFonts w:hint="eastAsia"/>
-        </w:rPr>
-      </w:pPr>
       <w:r>
         <w:tab/>
       </w:r>
@@ -1532,18 +2506,75 @@
         <w:rPr>
           <w:rFonts w:hint="eastAsia"/>
         </w:rPr>
+        <w:t>测试前移</w:t>
+      </w:r>
+    </w:p>
+    <w:p>
+      <w:r>
+        <w:tab/>
+      </w:r>
+      <w:r>
+        <w:rPr>
+          <w:rFonts w:hint="eastAsia"/>
+        </w:rPr>
+        <w:t>测试前移不是与原系统测试团队的人员前移到敏捷团队中执行各种测试，测试前移是指的测试活动的前移。</w:t>
+      </w:r>
+    </w:p>
+    <w:p>
+      <w:pPr>
+        <w:rPr>
+          <w:rFonts w:hint="eastAsia"/>
+        </w:rPr>
+      </w:pPr>
+      <w:r>
+        <w:tab/>
+      </w:r>
+      <w:r>
+        <w:rPr>
+          <w:rFonts w:hint="eastAsia"/>
+        </w:rPr>
+        <w:t>QA</w:t>
+      </w:r>
+      <w:r>
+        <w:rPr>
+          <w:rFonts w:hint="eastAsia"/>
+        </w:rPr>
+        <w:t>是一个角色，可以由团队内任何成员担任，不一定是前移的测试人员，前期一般由前移到团队的原系统测试人员担任。</w:t>
+      </w:r>
+      <w:r>
+        <w:rPr>
+          <w:rFonts w:hint="eastAsia"/>
+        </w:rPr>
+        <w:t>QA</w:t>
+      </w:r>
+      <w:r>
+        <w:rPr>
+          <w:rFonts w:hint="eastAsia"/>
+        </w:rPr>
+        <w:t>需要贯穿研发活动自始至终，从需求分析开始就需要介入（和</w:t>
+      </w:r>
+      <w:r>
+        <w:rPr>
+          <w:rFonts w:hint="eastAsia"/>
+        </w:rPr>
+        <w:t>SE</w:t>
+      </w:r>
+      <w:r>
+        <w:rPr>
+          <w:rFonts w:hint="eastAsia"/>
+        </w:rPr>
+        <w:t>结对明确验收准则）。</w:t>
+      </w:r>
+    </w:p>
+    <w:p>
+      <w:pPr>
+        <w:pStyle w:val="1"/>
+      </w:pPr>
+      <w:r>
+        <w:rPr>
+          <w:rFonts w:hint="eastAsia"/>
+        </w:rPr>
         <w:lastRenderedPageBreak/>
-        <w:t>测试前移</w:t>
-      </w:r>
-    </w:p>
-    <w:p>
-      <w:pPr>
-        <w:pStyle w:val="1"/>
-      </w:pPr>
-      <w:r>
-        <w:rPr>
-          <w:rFonts w:hint="eastAsia"/>
-        </w:rPr>
         <w:t>DevOps</w:t>
       </w:r>
       <w:r>
@@ -1554,6 +2585,119 @@
       </w:r>
     </w:p>
     <w:p>
+      <w:r>
+        <w:tab/>
+      </w:r>
+      <w:r>
+        <w:rPr>
+          <w:rFonts w:hint="eastAsia"/>
+        </w:rPr>
+        <w:t>DevOps</w:t>
+      </w:r>
+      <w:r>
+        <w:rPr>
+          <w:rFonts w:hint="eastAsia"/>
+        </w:rPr>
+        <w:t>：即开发运维一体化。</w:t>
+      </w:r>
+      <w:r>
+        <w:rPr>
+          <w:rFonts w:hint="eastAsia"/>
+        </w:rPr>
+        <w:t>DevOps</w:t>
+      </w:r>
+      <w:r>
+        <w:rPr>
+          <w:rFonts w:hint="eastAsia"/>
+        </w:rPr>
+        <w:t>致力于面向用户快速交付有用的价值，建立组织快速、频繁、可靠地构建验证、部署发布、运维软件的工程能力和文化环境。</w:t>
+      </w:r>
+      <w:r>
+        <w:rPr>
+          <w:rFonts w:hint="eastAsia"/>
+        </w:rPr>
+        <w:t>Devops</w:t>
+      </w:r>
+      <w:r>
+        <w:rPr>
+          <w:rFonts w:hint="eastAsia"/>
+        </w:rPr>
+        <w:t>体系庞大，落地一般都是从小做起（</w:t>
+      </w:r>
+      <w:r>
+        <w:rPr>
+          <w:rFonts w:hint="eastAsia"/>
+        </w:rPr>
+        <w:t>start</w:t>
+      </w:r>
+      <w:r>
+        <w:t xml:space="preserve"> </w:t>
+      </w:r>
+      <w:r>
+        <w:rPr>
+          <w:rFonts w:hint="eastAsia"/>
+        </w:rPr>
+        <w:t>small</w:t>
+      </w:r>
+      <w:r>
+        <w:rPr>
+          <w:rFonts w:hint="eastAsia"/>
+        </w:rPr>
+        <w:t>），我们目前就是从</w:t>
+      </w:r>
+      <w:r>
+        <w:rPr>
+          <w:rFonts w:hint="eastAsia"/>
+        </w:rPr>
+        <w:t>Dev</w:t>
+      </w:r>
+      <w:r>
+        <w:rPr>
+          <w:rFonts w:hint="eastAsia"/>
+        </w:rPr>
+        <w:t>模式开始切入，即从研发和测试开始导入，引入持续集成和自动化测试。</w:t>
+      </w:r>
+    </w:p>
+    <w:p>
+      <w:r>
+        <w:tab/>
+      </w:r>
+      <w:r>
+        <w:rPr>
+          <w:rFonts w:hint="eastAsia"/>
+        </w:rPr>
+        <w:t>DevOps</w:t>
+      </w:r>
+      <w:r>
+        <w:rPr>
+          <w:rFonts w:hint="eastAsia"/>
+        </w:rPr>
+        <w:t>工具链是支持</w:t>
+      </w:r>
+      <w:r>
+        <w:rPr>
+          <w:rFonts w:hint="eastAsia"/>
+        </w:rPr>
+        <w:t>DevOps</w:t>
+      </w:r>
+      <w:r>
+        <w:rPr>
+          <w:rFonts w:hint="eastAsia"/>
+        </w:rPr>
+        <w:t>的工具集：</w:t>
+      </w:r>
+    </w:p>
+    <w:p>
+      <w:pPr>
+        <w:rPr>
+          <w:rFonts w:hint="eastAsia"/>
+        </w:rPr>
+      </w:pPr>
+      <w:r>
+        <w:tab/>
+      </w:r>
+    </w:p>
+    <w:p>
       <w:pPr>
         <w:pStyle w:val="2"/>
       </w:pPr>
@@ -1571,11 +2715,6 @@
       </w:r>
     </w:p>
     <w:p>
-      <w:pPr>
-        <w:rPr>
-          <w:rFonts w:hint="eastAsia"/>
-        </w:rPr>
-      </w:pPr>
       <w:r>
         <w:tab/>
       </w:r>
@@ -1700,19 +2839,13 @@
       </w:r>
     </w:p>
     <w:p>
-      <w:pPr>
-        <w:rPr>
-          <w:rFonts w:hint="eastAsia"/>
-        </w:rPr>
-      </w:pPr>
-      <w:r>
-        <w:tab/>
-      </w:r>
-    </w:p>
-    <w:p>
-      <w:pPr>
-        <w:rPr>
-          <w:rFonts w:hint="eastAsia"/>
+      <w:r>
+        <w:tab/>
+      </w:r>
+    </w:p>
+    <w:p>
+      <w:pPr>
+        <w:rPr>
           <w:b/>
         </w:rPr>
       </w:pPr>
@@ -1792,13 +2925,7 @@
         <w:t>分层的基础。</w:t>
       </w:r>
     </w:p>
-    <w:p>
-      <w:pPr>
-        <w:rPr>
-          <w:rFonts w:hint="eastAsia"/>
-        </w:rPr>
-      </w:pPr>
-    </w:p>
+    <w:p/>
     <w:p>
       <w:pPr>
         <w:pStyle w:val="2"/>
@@ -1812,95 +2939,113 @@
     </w:p>
     <w:p>
       <w:pPr>
-        <w:pStyle w:val="2"/>
-      </w:pPr>
-      <w:r>
-        <w:rPr>
-          <w:rFonts w:hint="eastAsia"/>
-        </w:rPr>
-        <w:t>原子提交</w:t>
-      </w:r>
-    </w:p>
-    <w:p>
-      <w:pPr>
-        <w:rPr>
-          <w:rFonts w:hint="eastAsia"/>
-        </w:rPr>
-      </w:pPr>
-      <w:r>
-        <w:tab/>
-      </w:r>
-      <w:r>
-        <w:rPr>
-          <w:rFonts w:hint="eastAsia"/>
-        </w:rPr>
-        <w:t>提交一个可以独立验证软件单元，独立验证可以是</w:t>
-      </w:r>
-      <w:r>
-        <w:rPr>
-          <w:rFonts w:hint="eastAsia"/>
-        </w:rPr>
-        <w:t>UT</w:t>
-      </w:r>
-      <w:r>
-        <w:rPr>
-          <w:rFonts w:hint="eastAsia"/>
-        </w:rPr>
-        <w:t>、</w:t>
-      </w:r>
-      <w:r>
-        <w:rPr>
-          <w:rFonts w:hint="eastAsia"/>
-        </w:rPr>
-        <w:t>ST</w:t>
-      </w:r>
-      <w:r>
-        <w:rPr>
-          <w:rFonts w:hint="eastAsia"/>
-        </w:rPr>
-        <w:t>、</w:t>
-      </w:r>
-      <w:r>
-        <w:rPr>
-          <w:rFonts w:hint="eastAsia"/>
-        </w:rPr>
-        <w:t>FT</w:t>
-      </w:r>
-      <w:r>
-        <w:rPr>
-          <w:rFonts w:hint="eastAsia"/>
-        </w:rPr>
-        <w:t>中的一种或多账号。</w:t>
-      </w:r>
-    </w:p>
-    <w:p>
-      <w:pPr>
-        <w:pStyle w:val="1"/>
-      </w:pPr>
-      <w:r>
-        <w:rPr>
-          <w:rFonts w:hint="eastAsia"/>
-        </w:rPr>
-        <w:t>度量</w:t>
-      </w:r>
-    </w:p>
-    <w:p>
-      <w:pPr>
-        <w:rPr>
-          <w:rFonts w:hint="eastAsia"/>
-        </w:rPr>
-      </w:pPr>
-      <w:r>
-        <w:tab/>
-      </w:r>
-      <w:r>
-        <w:rPr>
-          <w:rFonts w:hint="eastAsia"/>
-        </w:rPr>
-        <w:t>度量的目的是为了改进，在决策场景下，为达成业务目标（可以是业务通电也可以是业务场景，度量的就是你关心的），确保所需要的指示器。</w:t>
+        <w:rPr>
+          <w:rFonts w:hint="eastAsia"/>
+        </w:rPr>
+      </w:pPr>
+      <w:r>
+        <w:tab/>
+      </w:r>
+      <w:r>
+        <w:rPr>
+          <w:rFonts w:hint="eastAsia"/>
+        </w:rPr>
+        <w:t>Pipeline</w:t>
+      </w:r>
+      <w:r>
+        <w:rPr>
+          <w:rFonts w:hint="eastAsia"/>
+        </w:rPr>
+        <w:t>即软件开发流水线，通过自动化的方式将代码提交、构建、检查、验证等活动连接</w:t>
       </w:r>
       <w:bookmarkStart w:id="0" w:name="_GoBack"/>
       <w:bookmarkEnd w:id="0"/>
+      <w:r>
+        <w:rPr>
+          <w:rFonts w:hint="eastAsia"/>
+        </w:rPr>
+        <w:t>起来。</w:t>
+      </w:r>
+    </w:p>
+    <w:p>
+      <w:pPr>
+        <w:pStyle w:val="2"/>
+      </w:pPr>
+      <w:r>
+        <w:rPr>
+          <w:rFonts w:hint="eastAsia"/>
+        </w:rPr>
+        <w:t>原子提交</w:t>
+      </w:r>
+    </w:p>
+    <w:p>
+      <w:r>
+        <w:tab/>
+      </w:r>
+      <w:r>
+        <w:rPr>
+          <w:rFonts w:hint="eastAsia"/>
+        </w:rPr>
+        <w:t>提交一个可以独立验证软件单元，独立验证可以是</w:t>
+      </w:r>
+      <w:r>
+        <w:rPr>
+          <w:rFonts w:hint="eastAsia"/>
+        </w:rPr>
+        <w:t>UT</w:t>
+      </w:r>
+      <w:r>
+        <w:rPr>
+          <w:rFonts w:hint="eastAsia"/>
+        </w:rPr>
+        <w:t>、</w:t>
+      </w:r>
+      <w:r>
+        <w:rPr>
+          <w:rFonts w:hint="eastAsia"/>
+        </w:rPr>
+        <w:t>ST</w:t>
+      </w:r>
+      <w:r>
+        <w:rPr>
+          <w:rFonts w:hint="eastAsia"/>
+        </w:rPr>
+        <w:t>、</w:t>
+      </w:r>
+      <w:r>
+        <w:rPr>
+          <w:rFonts w:hint="eastAsia"/>
+        </w:rPr>
+        <w:t>FT</w:t>
+      </w:r>
+      <w:r>
+        <w:rPr>
+          <w:rFonts w:hint="eastAsia"/>
+        </w:rPr>
+        <w:t>中的一种或多账号。</w:t>
+      </w:r>
+    </w:p>
+    <w:p>
+      <w:pPr>
+        <w:pStyle w:val="1"/>
+      </w:pPr>
+      <w:r>
+        <w:rPr>
+          <w:rFonts w:hint="eastAsia"/>
+        </w:rPr>
+        <w:t>度量</w:t>
+      </w:r>
+    </w:p>
+    <w:p>
+      <w:r>
+        <w:tab/>
+      </w:r>
+      <w:r>
+        <w:rPr>
+          <w:rFonts w:hint="eastAsia"/>
+        </w:rPr>
+        <w:t>度量的目的是为了改进，在决策场景下，为达成业务目标（可以是业务通电也可以是业务场景，度量的就是你关心的），确保所需要的指示器。</w:t>
+      </w:r>
     </w:p>
     <w:sectPr>
       <w:pgSz w:w="11906" w:h="16838"/>
@@ -3009,6 +4154,22 @@
       <w:ind w:firstLineChars="200" w:firstLine="420"/>
     </w:pPr>
   </w:style>
+  <w:style w:type="table" w:styleId="a8">
+    <w:name w:val="Table Grid"/>
+    <w:basedOn w:val="a1"/>
+    <w:uiPriority w:val="39"/>
+    <w:rsid w:val="007C7D86"/>
+    <w:tblPr>
+      <w:tblBorders>
+        <w:top w:val="single" w:sz="4" w:space="0" w:color="auto"/>
+        <w:left w:val="single" w:sz="4" w:space="0" w:color="auto"/>
+        <w:bottom w:val="single" w:sz="4" w:space="0" w:color="auto"/>
+        <w:right w:val="single" w:sz="4" w:space="0" w:color="auto"/>
+        <w:insideH w:val="single" w:sz="4" w:space="0" w:color="auto"/>
+        <w:insideV w:val="single" w:sz="4" w:space="0" w:color="auto"/>
+      </w:tblBorders>
+    </w:tblPr>
+  </w:style>
 </w:styles>
 </file>
 
